--- a/ink.inkstone/Doc/InkStone - ORS.docx
+++ b/ink.inkstone/Doc/InkStone - ORS.docx
@@ -61,6 +61,11 @@
     <w:p/>
     <w:p/>
     <w:p>
+      <w:pPr>
+        <w:rPr>
+          <w:u w:val="single"/>
+        </w:rPr>
+      </w:pPr>
       <w:r>
         <w:t>Document version</w:t>
       </w:r>
@@ -70,10 +75,26 @@
       </w:r>
       <w:r>
         <w:tab/>
-        <w:t>1.0</w:t>
-      </w:r>
-    </w:p>
-    <w:p>
+      </w:r>
+      <w:r>
+        <w:rPr>
+          <w:u w:val="single"/>
+        </w:rPr>
+        <w:t>2</w:t>
+      </w:r>
+      <w:r>
+        <w:rPr>
+          <w:u w:val="single"/>
+        </w:rPr>
+        <w:t>.0</w:t>
+      </w:r>
+    </w:p>
+    <w:p>
+      <w:pPr>
+        <w:rPr>
+          <w:u w:val="single"/>
+        </w:rPr>
+      </w:pPr>
       <w:r>
         <w:t>Document date</w:t>
       </w:r>
@@ -86,7 +107,30 @@
       </w:r>
       <w:r>
         <w:tab/>
-        <w:t>27/05/2012</w:t>
+      </w:r>
+      <w:r>
+        <w:rPr>
+          <w:u w:val="single"/>
+        </w:rPr>
+        <w:t>25</w:t>
+      </w:r>
+      <w:r>
+        <w:rPr>
+          <w:u w:val="single"/>
+        </w:rPr>
+        <w:t>/0</w:t>
+      </w:r>
+      <w:r>
+        <w:rPr>
+          <w:u w:val="single"/>
+        </w:rPr>
+        <w:t>9</w:t>
+      </w:r>
+      <w:r>
+        <w:rPr>
+          <w:u w:val="single"/>
+        </w:rPr>
+        <w:t>/2012</w:t>
       </w:r>
     </w:p>
     <w:p>
@@ -105,7 +149,189 @@
       </w:r>
       <w:r>
         <w:tab/>
-        <w:t xml:space="preserve">Ofer Calvo </w:t>
+      </w:r>
+      <w:r>
+        <w:rPr>
+          <w:u w:val="single"/>
+        </w:rPr>
+        <w:t>Ofer Calvo</w:t>
+      </w:r>
+      <w:r>
+        <w:t xml:space="preserve"> </w:t>
+      </w:r>
+    </w:p>
+    <w:p>
+      <w:pPr>
+        <w:tabs>
+          <w:tab w:val="left" w:pos="2156"/>
+        </w:tabs>
+        <w:ind w:left="2835" w:hanging="2835"/>
+      </w:pPr>
+      <w:r>
+        <w:t>Version remarks</w:t>
+      </w:r>
+      <w:r>
+        <w:tab/>
+        <w:t>:</w:t>
+      </w:r>
+      <w:r>
+        <w:tab/>
+      </w:r>
+      <w:r>
+        <w:rPr>
+          <w:u w:val="single"/>
+        </w:rPr>
+        <w:t>Requirements update at the “INK Kiosk View” requirements.</w:t>
+      </w:r>
+      <w:r>
+        <w:rPr>
+          <w:u w:val="single"/>
+        </w:rPr>
+        <w:tab/>
+      </w:r>
+      <w:r>
+        <w:rPr>
+          <w:u w:val="single"/>
+        </w:rPr>
+        <w:tab/>
+      </w:r>
+      <w:r>
+        <w:rPr>
+          <w:u w:val="single"/>
+        </w:rPr>
+        <w:tab/>
+      </w:r>
+      <w:r>
+        <w:rPr>
+          <w:u w:val="single"/>
+        </w:rPr>
+        <w:tab/>
+      </w:r>
+      <w:r>
+        <w:rPr>
+          <w:u w:val="single"/>
+        </w:rPr>
+        <w:tab/>
+      </w:r>
+      <w:r>
+        <w:rPr>
+          <w:u w:val="single"/>
+        </w:rPr>
+        <w:tab/>
+      </w:r>
+      <w:r>
+        <w:rPr>
+          <w:u w:val="single"/>
+        </w:rPr>
+        <w:tab/>
+      </w:r>
+      <w:r>
+        <w:rPr>
+          <w:u w:val="single"/>
+        </w:rPr>
+        <w:tab/>
+      </w:r>
+      <w:r>
+        <w:rPr>
+          <w:u w:val="single"/>
+        </w:rPr>
+        <w:tab/>
+      </w:r>
+      <w:r>
+        <w:rPr>
+          <w:u w:val="single"/>
+        </w:rPr>
+        <w:tab/>
+      </w:r>
+      <w:r>
+        <w:rPr>
+          <w:u w:val="single"/>
+        </w:rPr>
+        <w:tab/>
+      </w:r>
+      <w:r>
+        <w:rPr>
+          <w:u w:val="single"/>
+        </w:rPr>
+        <w:tab/>
+      </w:r>
+      <w:r>
+        <w:rPr>
+          <w:u w:val="single"/>
+        </w:rPr>
+        <w:tab/>
+      </w:r>
+      <w:r>
+        <w:rPr>
+          <w:u w:val="single"/>
+        </w:rPr>
+        <w:tab/>
+      </w:r>
+      <w:r>
+        <w:rPr>
+          <w:u w:val="single"/>
+        </w:rPr>
+        <w:tab/>
+      </w:r>
+      <w:r>
+        <w:rPr>
+          <w:u w:val="single"/>
+        </w:rPr>
+        <w:tab/>
+      </w:r>
+      <w:r>
+        <w:rPr>
+          <w:u w:val="single"/>
+        </w:rPr>
+        <w:tab/>
+      </w:r>
+      <w:r>
+        <w:rPr>
+          <w:u w:val="single"/>
+        </w:rPr>
+        <w:tab/>
+      </w:r>
+      <w:r>
+        <w:rPr>
+          <w:u w:val="single"/>
+        </w:rPr>
+        <w:tab/>
+      </w:r>
+      <w:r>
+        <w:rPr>
+          <w:u w:val="single"/>
+        </w:rPr>
+        <w:tab/>
+      </w:r>
+      <w:r>
+        <w:rPr>
+          <w:u w:val="single"/>
+        </w:rPr>
+        <w:tab/>
+      </w:r>
+      <w:r>
+        <w:rPr>
+          <w:u w:val="single"/>
+        </w:rPr>
+        <w:tab/>
+      </w:r>
+      <w:r>
+        <w:rPr>
+          <w:u w:val="single"/>
+        </w:rPr>
+        <w:tab/>
+      </w:r>
+      <w:r>
+        <w:rPr>
+          <w:u w:val="single"/>
+        </w:rPr>
+        <w:tab/>
+      </w:r>
+      <w:r>
+        <w:rPr>
+          <w:u w:val="single"/>
+        </w:rPr>
+        <w:tab/>
       </w:r>
       <w:r>
         <w:br w:type="page"/>
@@ -197,7 +423,7 @@
         <w:rPr>
           <w:noProof/>
         </w:rPr>
-        <w:t>4</w:t>
+        <w:t>1</w:t>
       </w:r>
       <w:r>
         <w:rPr>
@@ -270,7 +496,7 @@
         <w:rPr>
           <w:noProof/>
         </w:rPr>
-        <w:t>4</w:t>
+        <w:t>1</w:t>
       </w:r>
       <w:r>
         <w:rPr>
@@ -343,7 +569,7 @@
         <w:rPr>
           <w:noProof/>
         </w:rPr>
-        <w:t>4</w:t>
+        <w:t>1</w:t>
       </w:r>
       <w:r>
         <w:rPr>
@@ -416,7 +642,7 @@
         <w:rPr>
           <w:noProof/>
         </w:rPr>
-        <w:t>4</w:t>
+        <w:t>1</w:t>
       </w:r>
       <w:r>
         <w:rPr>
@@ -489,7 +715,7 @@
         <w:rPr>
           <w:noProof/>
         </w:rPr>
-        <w:t>5</w:t>
+        <w:t>1</w:t>
       </w:r>
       <w:r>
         <w:rPr>
@@ -562,7 +788,7 @@
         <w:rPr>
           <w:noProof/>
         </w:rPr>
-        <w:t>5</w:t>
+        <w:t>1</w:t>
       </w:r>
       <w:r>
         <w:rPr>
@@ -635,7 +861,7 @@
         <w:rPr>
           <w:noProof/>
         </w:rPr>
-        <w:t>5</w:t>
+        <w:t>1</w:t>
       </w:r>
       <w:r>
         <w:rPr>
@@ -708,7 +934,7 @@
         <w:rPr>
           <w:noProof/>
         </w:rPr>
-        <w:t>5</w:t>
+        <w:t>1</w:t>
       </w:r>
       <w:r>
         <w:rPr>
@@ -781,7 +1007,7 @@
         <w:rPr>
           <w:noProof/>
         </w:rPr>
-        <w:t>6</w:t>
+        <w:t>1</w:t>
       </w:r>
       <w:r>
         <w:rPr>
@@ -854,7 +1080,7 @@
         <w:rPr>
           <w:noProof/>
         </w:rPr>
-        <w:t>7</w:t>
+        <w:t>1</w:t>
       </w:r>
       <w:r>
         <w:rPr>
@@ -927,7 +1153,7 @@
         <w:rPr>
           <w:noProof/>
         </w:rPr>
-        <w:t>10</w:t>
+        <w:t>1</w:t>
       </w:r>
       <w:r>
         <w:rPr>
@@ -1000,7 +1226,7 @@
         <w:rPr>
           <w:noProof/>
         </w:rPr>
-        <w:t>10</w:t>
+        <w:t>1</w:t>
       </w:r>
       <w:r>
         <w:rPr>
@@ -1086,7 +1312,7 @@
         <w:rPr>
           <w:noProof/>
         </w:rPr>
-        <w:t>10</w:t>
+        <w:t>1</w:t>
       </w:r>
       <w:r>
         <w:rPr>
@@ -1172,7 +1398,7 @@
         <w:rPr>
           <w:noProof/>
         </w:rPr>
-        <w:t>11</w:t>
+        <w:t>1</w:t>
       </w:r>
       <w:r>
         <w:rPr>
@@ -1245,7 +1471,7 @@
         <w:rPr>
           <w:noProof/>
         </w:rPr>
-        <w:t>13</w:t>
+        <w:t>1</w:t>
       </w:r>
       <w:r>
         <w:rPr>
@@ -1318,7 +1544,7 @@
         <w:rPr>
           <w:noProof/>
         </w:rPr>
-        <w:t>13</w:t>
+        <w:t>1</w:t>
       </w:r>
       <w:r>
         <w:rPr>
@@ -1391,7 +1617,7 @@
         <w:rPr>
           <w:noProof/>
         </w:rPr>
-        <w:t>14</w:t>
+        <w:t>1</w:t>
       </w:r>
       <w:r>
         <w:rPr>
@@ -1464,7 +1690,7 @@
         <w:rPr>
           <w:noProof/>
         </w:rPr>
-        <w:t>15</w:t>
+        <w:t>1</w:t>
       </w:r>
       <w:r>
         <w:rPr>
@@ -1537,7 +1763,7 @@
         <w:rPr>
           <w:noProof/>
         </w:rPr>
-        <w:t>15</w:t>
+        <w:t>1</w:t>
       </w:r>
       <w:r>
         <w:rPr>
@@ -1610,7 +1836,7 @@
         <w:rPr>
           <w:noProof/>
         </w:rPr>
-        <w:t>16</w:t>
+        <w:t>1</w:t>
       </w:r>
       <w:r>
         <w:rPr>
@@ -1683,7 +1909,7 @@
         <w:rPr>
           <w:noProof/>
         </w:rPr>
-        <w:t>16</w:t>
+        <w:t>1</w:t>
       </w:r>
       <w:r>
         <w:rPr>
@@ -1756,7 +1982,7 @@
         <w:rPr>
           <w:noProof/>
         </w:rPr>
-        <w:t>16</w:t>
+        <w:t>1</w:t>
       </w:r>
       <w:r>
         <w:rPr>
@@ -1854,7 +2080,7 @@
             <w:noProof/>
             <w:webHidden/>
           </w:rPr>
-          <w:t>5</w:t>
+          <w:t>1</w:t>
         </w:r>
         <w:r>
           <w:rPr>
@@ -1923,7 +2149,7 @@
             <w:noProof/>
             <w:webHidden/>
           </w:rPr>
-          <w:t>6</w:t>
+          <w:t>1</w:t>
         </w:r>
         <w:r>
           <w:rPr>
@@ -1992,7 +2218,7 @@
             <w:noProof/>
             <w:webHidden/>
           </w:rPr>
-          <w:t>7</w:t>
+          <w:t>1</w:t>
         </w:r>
         <w:r>
           <w:rPr>
@@ -2061,7 +2287,7 @@
             <w:noProof/>
             <w:webHidden/>
           </w:rPr>
-          <w:t>8</w:t>
+          <w:t>1</w:t>
         </w:r>
         <w:r>
           <w:rPr>
@@ -2130,7 +2356,7 @@
             <w:noProof/>
             <w:webHidden/>
           </w:rPr>
-          <w:t>10</w:t>
+          <w:t>1</w:t>
         </w:r>
         <w:r>
           <w:rPr>
@@ -2199,7 +2425,7 @@
             <w:noProof/>
             <w:webHidden/>
           </w:rPr>
-          <w:t>10</w:t>
+          <w:t>1</w:t>
         </w:r>
         <w:r>
           <w:rPr>
@@ -2268,7 +2494,7 @@
             <w:noProof/>
             <w:webHidden/>
           </w:rPr>
-          <w:t>11</w:t>
+          <w:t>1</w:t>
         </w:r>
         <w:r>
           <w:rPr>
@@ -2337,7 +2563,7 @@
             <w:noProof/>
             <w:webHidden/>
           </w:rPr>
-          <w:t>12</w:t>
+          <w:t>1</w:t>
         </w:r>
         <w:r>
           <w:rPr>
@@ -2406,7 +2632,7 @@
             <w:noProof/>
             <w:webHidden/>
           </w:rPr>
-          <w:t>13</w:t>
+          <w:t>1</w:t>
         </w:r>
         <w:r>
           <w:rPr>
@@ -2475,7 +2701,7 @@
             <w:noProof/>
             <w:webHidden/>
           </w:rPr>
-          <w:t>13</w:t>
+          <w:t>1</w:t>
         </w:r>
         <w:r>
           <w:rPr>
@@ -2544,7 +2770,7 @@
             <w:noProof/>
             <w:webHidden/>
           </w:rPr>
-          <w:t>14</w:t>
+          <w:t>1</w:t>
         </w:r>
         <w:r>
           <w:rPr>
@@ -2635,7 +2861,7 @@
             <w:noProof/>
             <w:webHidden/>
           </w:rPr>
-          <w:t>6</w:t>
+          <w:t>1</w:t>
         </w:r>
         <w:r>
           <w:rPr>
@@ -2704,7 +2930,7 @@
             <w:noProof/>
             <w:webHidden/>
           </w:rPr>
-          <w:t>7</w:t>
+          <w:t>1</w:t>
         </w:r>
         <w:r>
           <w:rPr>
@@ -2773,7 +2999,7 @@
             <w:noProof/>
             <w:webHidden/>
           </w:rPr>
-          <w:t>9</w:t>
+          <w:t>1</w:t>
         </w:r>
         <w:r>
           <w:rPr>
@@ -2842,7 +3068,7 @@
             <w:noProof/>
             <w:webHidden/>
           </w:rPr>
-          <w:t>13</w:t>
+          <w:t>1</w:t>
         </w:r>
         <w:r>
           <w:rPr>
@@ -2868,7 +3094,6 @@
       <w:bookmarkStart w:id="0" w:name="_Ref322292653"/>
       <w:bookmarkStart w:id="1" w:name="_Toc325923543"/>
       <w:r>
-        <w:lastRenderedPageBreak/>
         <w:t>Abstract</w:t>
       </w:r>
       <w:bookmarkEnd w:id="0"/>
@@ -3742,7 +3967,6 @@
       <w:bookmarkStart w:id="5" w:name="_Ref325897903"/>
       <w:bookmarkStart w:id="6" w:name="_Toc325923547"/>
       <w:r>
-        <w:lastRenderedPageBreak/>
         <w:t>Operational</w:t>
       </w:r>
       <w:r>
@@ -4455,7 +4679,6 @@
           <w:bCs/>
           <w:u w:val="single"/>
         </w:rPr>
-        <w:lastRenderedPageBreak/>
         <w:t>G</w:t>
       </w:r>
       <w:r>
@@ -4733,9 +4956,38 @@
     </w:p>
     <w:p>
       <w:pPr>
+        <w:pStyle w:val="4"/>
+      </w:pPr>
+      <w:bookmarkStart w:id="13" w:name="_Toc325923551"/>
+      <w:r>
+        <w:t>View Tool Bar</w:t>
+      </w:r>
+    </w:p>
+    <w:p>
+      <w:r>
+        <w:t>N/A</w:t>
+      </w:r>
+    </w:p>
+    <w:p>
+      <w:pPr>
+        <w:pStyle w:val="4"/>
+      </w:pPr>
+      <w:r>
+        <w:t xml:space="preserve">Display of Information </w:t>
+      </w:r>
+    </w:p>
+    <w:p>
+      <w:r>
+        <w:t>&lt;TBD&gt;</w:t>
+      </w:r>
+      <w:r>
+        <w:br w:type="page"/>
+      </w:r>
+    </w:p>
+    <w:p>
+      <w:pPr>
         <w:pStyle w:val="3"/>
       </w:pPr>
-      <w:bookmarkStart w:id="13" w:name="_Toc325923551"/>
       <w:r>
         <w:t>INK Kiosk View</w:t>
       </w:r>
@@ -4794,18 +5046,20 @@
     </w:p>
     <w:p>
       <w:pPr>
-        <w:keepNext/>
         <w:jc w:val="center"/>
+        <w:rPr>
+          <w:rtl/>
+        </w:rPr>
       </w:pPr>
       <w:r>
         <w:rPr>
           <w:noProof/>
         </w:rPr>
         <w:drawing>
-          <wp:inline distT="0" distB="0" distL="0" distR="0">
-            <wp:extent cx="1857375" cy="4762500"/>
-            <wp:effectExtent l="0" t="0" r="9525" b="0"/>
-            <wp:docPr id="25" name="תמונה 25"/>
+          <wp:inline distT="0" distB="0" distL="0" distR="0" wp14:anchorId="457E1CC8" wp14:editId="1222EFD0">
+            <wp:extent cx="2952750" cy="6791325"/>
+            <wp:effectExtent l="0" t="0" r="0" b="9525"/>
+            <wp:docPr id="3" name="תמונה 3"/>
             <wp:cNvGraphicFramePr>
               <a:graphicFrameLocks xmlns:a="http://schemas.openxmlformats.org/drawingml/2006/main" noChangeAspect="1"/>
             </wp:cNvGraphicFramePr>
@@ -4813,17 +5067,11 @@
               <a:graphicData uri="http://schemas.openxmlformats.org/drawingml/2006/picture">
                 <pic:pic xmlns:pic="http://schemas.openxmlformats.org/drawingml/2006/picture">
                   <pic:nvPicPr>
-                    <pic:cNvPr id="0" name="INKSTONE-INK Kiosk View-mockup.jpg"/>
+                    <pic:cNvPr id="0" name=""/>
                     <pic:cNvPicPr/>
                   </pic:nvPicPr>
                   <pic:blipFill>
-                    <a:blip r:embed="rId13">
-                      <a:extLst>
-                        <a:ext uri="{28A0092B-C50C-407E-A947-70E740481C1C}">
-                          <a14:useLocalDpi xmlns:a14="http://schemas.microsoft.com/office/drawing/2010/main" val="0"/>
-                        </a:ext>
-                      </a:extLst>
-                    </a:blip>
+                    <a:blip r:embed="rId13"/>
                     <a:stretch>
                       <a:fillRect/>
                     </a:stretch>
@@ -4831,7 +5079,7 @@
                   <pic:spPr>
                     <a:xfrm>
                       <a:off x="0" y="0"/>
-                      <a:ext cx="1857375" cy="4762500"/>
+                      <a:ext cx="2952750" cy="6791325"/>
                     </a:xfrm>
                     <a:prstGeom prst="rect">
                       <a:avLst/>
@@ -4843,6 +5091,49 @@
           </wp:inline>
         </w:drawing>
       </w:r>
+      <w:r>
+        <w:t xml:space="preserve">          </w:t>
+      </w:r>
+      <w:r>
+        <w:rPr>
+          <w:noProof/>
+        </w:rPr>
+        <w:drawing>
+          <wp:inline distT="0" distB="0" distL="0" distR="0" wp14:anchorId="6156B928" wp14:editId="570A0F05">
+            <wp:extent cx="2952750" cy="6800850"/>
+            <wp:effectExtent l="0" t="0" r="0" b="0"/>
+            <wp:docPr id="5" name="תמונה 5"/>
+            <wp:cNvGraphicFramePr>
+              <a:graphicFrameLocks xmlns:a="http://schemas.openxmlformats.org/drawingml/2006/main" noChangeAspect="1"/>
+            </wp:cNvGraphicFramePr>
+            <a:graphic xmlns:a="http://schemas.openxmlformats.org/drawingml/2006/main">
+              <a:graphicData uri="http://schemas.openxmlformats.org/drawingml/2006/picture">
+                <pic:pic xmlns:pic="http://schemas.openxmlformats.org/drawingml/2006/picture">
+                  <pic:nvPicPr>
+                    <pic:cNvPr id="0" name=""/>
+                    <pic:cNvPicPr/>
+                  </pic:nvPicPr>
+                  <pic:blipFill>
+                    <a:blip r:embed="rId14"/>
+                    <a:stretch>
+                      <a:fillRect/>
+                    </a:stretch>
+                  </pic:blipFill>
+                  <pic:spPr>
+                    <a:xfrm>
+                      <a:off x="0" y="0"/>
+                      <a:ext cx="2952750" cy="6800850"/>
+                    </a:xfrm>
+                    <a:prstGeom prst="rect">
+                      <a:avLst/>
+                    </a:prstGeom>
+                  </pic:spPr>
+                </pic:pic>
+              </a:graphicData>
+            </a:graphic>
+          </wp:inline>
+        </w:drawing>
+      </w:r>
     </w:p>
     <w:p>
       <w:pPr>
@@ -4878,16 +5169,27 @@
         <w:t>Kiosk View</w:t>
       </w:r>
       <w:bookmarkEnd w:id="14"/>
-    </w:p>
+      <w:r>
+        <w:t xml:space="preserve"> examples</w:t>
+      </w:r>
+    </w:p>
+    <w:p/>
+    <w:p/>
     <w:p>
       <w:r>
         <w:t xml:space="preserve">The kiosk view </w:t>
       </w:r>
       <w:r>
-        <w:t>shall</w:t>
-      </w:r>
-      <w:r>
-        <w:t xml:space="preserve"> use to store reusable notations of elements, </w:t>
+        <w:t>usage</w:t>
+      </w:r>
+      <w:r>
+        <w:t xml:space="preserve"> </w:t>
+      </w:r>
+      <w:r>
+        <w:t xml:space="preserve">will be </w:t>
+      </w:r>
+      <w:r>
+        <w:t xml:space="preserve">to store reusable notations of elements, </w:t>
       </w:r>
       <w:r>
         <w:t>to be</w:t>
@@ -4904,7 +5206,6 @@
     </w:p>
     <w:p>
       <w:r>
-        <w:lastRenderedPageBreak/>
         <w:t xml:space="preserve">The view </w:t>
       </w:r>
       <w:r>
@@ -4983,23 +5284,34 @@
       </w:r>
     </w:p>
     <w:p>
-      <w:r>
-        <w:t>This view shall support the next popup menu options</w:t>
-      </w:r>
-      <w:proofErr w:type="gramStart"/>
-      <w:r>
-        <w:t>:</w:t>
-      </w:r>
-      <w:proofErr w:type="gramEnd"/>
-      <w:r>
-        <w:br/>
-      </w:r>
-      <w:r>
+      <w:pPr>
         <w:rPr>
           <w:sz w:val="18"/>
           <w:szCs w:val="18"/>
         </w:rPr>
+      </w:pPr>
+      <w:r>
+        <w:t>This view shall support the next popup menu options</w:t>
+      </w:r>
+      <w:proofErr w:type="gramStart"/>
+      <w:r>
+        <w:t>:</w:t>
+      </w:r>
+      <w:proofErr w:type="gramEnd"/>
+      <w:r>
+        <w:br/>
+      </w:r>
+      <w:r>
+        <w:rPr>
+          <w:sz w:val="18"/>
+          <w:szCs w:val="18"/>
+        </w:rPr>
         <w:t>(Keyboard alternatives: mnemonics and accelerators, are customary marked)</w:t>
+      </w:r>
+    </w:p>
+    <w:p>
+      <w:r>
+        <w:t>Expand-bars title menu:</w:t>
       </w:r>
     </w:p>
     <w:p>
@@ -5050,7 +5362,23 @@
           <w:bCs/>
           <w:color w:val="808080" w:themeColor="background1" w:themeShade="80"/>
         </w:rPr>
-        <w:t xml:space="preserve"> –)</w:t>
+        <w:t xml:space="preserve"> </w:t>
+      </w:r>
+      <w:r>
+        <w:rPr>
+          <w:b/>
+          <w:bCs/>
+          <w:color w:val="808080" w:themeColor="background1" w:themeShade="80"/>
+        </w:rPr>
+        <w:t>C</w:t>
+      </w:r>
+      <w:r>
+        <w:rPr>
+          <w:b/>
+          <w:bCs/>
+          <w:color w:val="808080" w:themeColor="background1" w:themeShade="80"/>
+        </w:rPr>
+        <w:t>)</w:t>
       </w:r>
       <w:r>
         <w:rPr>
@@ -5132,7 +5460,7 @@
           <w:bCs/>
           <w:color w:val="808080" w:themeColor="background1" w:themeShade="80"/>
         </w:rPr>
-        <w:t>+</w:t>
+        <w:t>E</w:t>
       </w:r>
       <w:r>
         <w:rPr>
@@ -5140,18 +5468,21 @@
           <w:bCs/>
           <w:color w:val="808080" w:themeColor="background1" w:themeShade="80"/>
         </w:rPr>
-        <w:t>)</w:t>
-      </w:r>
-      <w:r>
-        <w:rPr>
-          <w:b/>
-          <w:bCs/>
-          <w:color w:val="808080" w:themeColor="background1" w:themeShade="80"/>
-        </w:rPr>
-        <w:t xml:space="preserve"> </w:t>
+        <w:t xml:space="preserve">) </w:t>
       </w:r>
       <w:r>
         <w:t>– Close all the view sections.</w:t>
+      </w:r>
+    </w:p>
+    <w:p>
+      <w:r>
+        <w:t xml:space="preserve">Expand-bars </w:t>
+      </w:r>
+      <w:r>
+        <w:t>element list</w:t>
+      </w:r>
+      <w:r>
+        <w:t xml:space="preserve"> menu:</w:t>
       </w:r>
     </w:p>
     <w:p>
@@ -5166,30 +5497,16 @@
         <w:rPr>
           <w:b/>
           <w:bCs/>
-        </w:rPr>
-        <w:t>I</w:t>
+          <w:u w:val="single"/>
+        </w:rPr>
+        <w:t>O</w:t>
       </w:r>
       <w:r>
         <w:rPr>
           <w:b/>
           <w:bCs/>
-          <w:u w:val="single"/>
-        </w:rPr>
-        <w:t>n</w:t>
-      </w:r>
-      <w:r>
-        <w:rPr>
-          <w:b/>
-          <w:bCs/>
-        </w:rPr>
-        <w:t>clude INK</w:t>
-      </w:r>
-      <w:r>
-        <w:rPr>
-          <w:b/>
-          <w:bCs/>
-        </w:rPr>
-        <w:t xml:space="preserve"> File</w:t>
+        </w:rPr>
+        <w:t>pen element</w:t>
       </w:r>
       <w:r>
         <w:t xml:space="preserve"> </w:t>
@@ -5224,7 +5541,7 @@
           <w:bCs/>
           <w:color w:val="808080" w:themeColor="background1" w:themeShade="80"/>
         </w:rPr>
-        <w:t>N</w:t>
+        <w:t>O</w:t>
       </w:r>
       <w:r>
         <w:rPr>
@@ -5243,102 +5560,13 @@
         <w:t xml:space="preserve"> </w:t>
       </w:r>
       <w:r>
-        <w:t>– Add INK file elements from the view.</w:t>
-      </w:r>
-    </w:p>
-    <w:p>
-      <w:pPr>
-        <w:pStyle w:val="ac"/>
-        <w:numPr>
-          <w:ilvl w:val="0"/>
-          <w:numId w:val="21"/>
-        </w:numPr>
-      </w:pPr>
-      <w:r>
-        <w:rPr>
-          <w:b/>
-          <w:bCs/>
-        </w:rPr>
-        <w:t>E</w:t>
-      </w:r>
-      <w:r>
-        <w:rPr>
-          <w:b/>
-          <w:bCs/>
-          <w:u w:val="single"/>
-        </w:rPr>
-        <w:t>x</w:t>
-      </w:r>
-      <w:r>
-        <w:rPr>
-          <w:b/>
-          <w:bCs/>
-        </w:rPr>
-        <w:t>clude INK</w:t>
-      </w:r>
-      <w:r>
-        <w:t xml:space="preserve"> </w:t>
-      </w:r>
-      <w:r>
-        <w:rPr>
-          <w:b/>
-          <w:bCs/>
-        </w:rPr>
-        <w:t>File</w:t>
-      </w:r>
-      <w:r>
-        <w:t xml:space="preserve"> </w:t>
-      </w:r>
-      <w:r>
-        <w:rPr>
-          <w:b/>
-          <w:bCs/>
-          <w:color w:val="808080" w:themeColor="background1" w:themeShade="80"/>
-        </w:rPr>
-        <w:t>(</w:t>
-      </w:r>
-      <w:r>
-        <w:rPr>
-          <w:b/>
-          <w:bCs/>
-          <w:color w:val="808080" w:themeColor="background1" w:themeShade="80"/>
-        </w:rPr>
-        <w:t>Ctrl</w:t>
-      </w:r>
-      <w:r>
-        <w:rPr>
-          <w:b/>
-          <w:bCs/>
-          <w:color w:val="808080" w:themeColor="background1" w:themeShade="80"/>
-        </w:rPr>
-        <w:t xml:space="preserve"> </w:t>
-      </w:r>
-      <w:r>
-        <w:rPr>
-          <w:b/>
-          <w:bCs/>
-          <w:color w:val="808080" w:themeColor="background1" w:themeShade="80"/>
-        </w:rPr>
-        <w:t>X</w:t>
-      </w:r>
-      <w:r>
-        <w:rPr>
-          <w:b/>
-          <w:bCs/>
-          <w:color w:val="808080" w:themeColor="background1" w:themeShade="80"/>
-        </w:rPr>
-        <w:t>)</w:t>
-      </w:r>
-      <w:r>
-        <w:rPr>
-          <w:b/>
-          <w:bCs/>
-          <w:color w:val="808080" w:themeColor="background1" w:themeShade="80"/>
-        </w:rPr>
-        <w:t xml:space="preserve"> </w:t>
-      </w:r>
-      <w:r>
-        <w:t>– Removes INK file elements from the view.</w:t>
+        <w:t xml:space="preserve">– Open </w:t>
+      </w:r>
+      <w:r>
+        <w:t>the INK core text editor, at the definition of the selected element</w:t>
+      </w:r>
+      <w:r>
+        <w:t>.</w:t>
       </w:r>
     </w:p>
     <w:p>
@@ -5351,15 +5579,7 @@
     </w:p>
     <w:p>
       <w:r>
-        <w:t>This view shall support the n</w:t>
-      </w:r>
-      <w:bookmarkStart w:id="15" w:name="_GoBack"/>
-      <w:r>
-        <w:t>e</w:t>
-      </w:r>
-      <w:bookmarkEnd w:id="15"/>
-      <w:r>
-        <w:t>xt mouse commands:</w:t>
+        <w:t>This view shall support the next mouse commands:</w:t>
       </w:r>
     </w:p>
     <w:p>
@@ -5378,7 +5598,28 @@
         <w:t>Right mouse button</w:t>
       </w:r>
       <w:r>
-        <w:t xml:space="preserve"> – Open the view popup menu.</w:t>
+        <w:t xml:space="preserve"> – Open the </w:t>
+      </w:r>
+      <w:r>
+        <w:t>e</w:t>
+      </w:r>
+      <w:r>
+        <w:t>xpand-bars title</w:t>
+      </w:r>
+      <w:r>
+        <w:t>, or the e</w:t>
+      </w:r>
+      <w:r>
+        <w:t>xpand-bars element list</w:t>
+      </w:r>
+      <w:r>
+        <w:t>,</w:t>
+      </w:r>
+      <w:r>
+        <w:t xml:space="preserve"> </w:t>
+      </w:r>
+      <w:r>
+        <w:t>popup menu.</w:t>
       </w:r>
     </w:p>
     <w:p>
@@ -5486,13 +5727,13 @@
           </w:tcPr>
           <w:p>
             <w:r>
-              <w:t>Dropping INK fi</w:t>
-            </w:r>
-            <w:r>
-              <w:t>le from the Package E</w:t>
-            </w:r>
-            <w:r>
-              <w:t>xplorer view, into the Kiosk view.</w:t>
+              <w:t xml:space="preserve">INK element is selected in the "INK </w:t>
+            </w:r>
+            <w:r>
+              <w:t>Kiosk</w:t>
+            </w:r>
+            <w:r>
+              <w:t xml:space="preserve"> view"</w:t>
             </w:r>
           </w:p>
         </w:tc>
@@ -5506,7 +5747,19 @@
               <w:keepNext/>
             </w:pPr>
             <w:r>
-              <w:t>Add new INK file panel section to the view.</w:t>
+              <w:t>Show</w:t>
+            </w:r>
+            <w:r>
+              <w:t xml:space="preserve"> </w:t>
+            </w:r>
+            <w:r>
+              <w:t xml:space="preserve">the selected element properties at the </w:t>
+            </w:r>
+            <w:r>
+              <w:t>"INK diagram view"</w:t>
+            </w:r>
+            <w:r>
+              <w:t xml:space="preserve"> and (if exist) mark the element in the current display of the “INK Diagram View”.</w:t>
             </w:r>
           </w:p>
         </w:tc>
@@ -5517,7 +5770,7 @@
         <w:pStyle w:val="af"/>
         <w:jc w:val="center"/>
       </w:pPr>
-      <w:bookmarkStart w:id="16" w:name="_Toc325923577"/>
+      <w:bookmarkStart w:id="15" w:name="_Toc325923577"/>
       <w:r>
         <w:t xml:space="preserve">Table </w:t>
       </w:r>
@@ -5563,22 +5816,526 @@
         </w:rPr>
         <w:t xml:space="preserve"> interactions</w:t>
       </w:r>
+      <w:bookmarkEnd w:id="15"/>
+    </w:p>
+    <w:p>
+      <w:pPr>
+        <w:pStyle w:val="4"/>
+      </w:pPr>
+      <w:bookmarkStart w:id="16" w:name="_Toc325923552"/>
+      <w:r>
+        <w:t xml:space="preserve">View </w:t>
+      </w:r>
+      <w:r>
+        <w:t>Tool Bar</w:t>
+      </w:r>
+    </w:p>
+    <w:tbl>
+      <w:tblPr>
+        <w:tblStyle w:val="-5"/>
+        <w:tblW w:w="0" w:type="auto"/>
+        <w:tblBorders>
+          <w:top w:val="single" w:sz="4" w:space="0" w:color="auto"/>
+          <w:left w:val="single" w:sz="4" w:space="0" w:color="auto"/>
+          <w:bottom w:val="single" w:sz="4" w:space="0" w:color="auto"/>
+          <w:right w:val="single" w:sz="4" w:space="0" w:color="auto"/>
+          <w:insideH w:val="single" w:sz="4" w:space="0" w:color="auto"/>
+          <w:insideV w:val="single" w:sz="4" w:space="0" w:color="auto"/>
+        </w:tblBorders>
+        <w:tblLook w:val="0420" w:firstRow="1" w:lastRow="0" w:firstColumn="0" w:lastColumn="0" w:noHBand="0" w:noVBand="1"/>
+      </w:tblPr>
+      <w:tblGrid>
+        <w:gridCol w:w="1526"/>
+        <w:gridCol w:w="9038"/>
+      </w:tblGrid>
+      <w:tr>
+        <w:trPr>
+          <w:cnfStyle w:val="100000000000" w:firstRow="1" w:lastRow="0" w:firstColumn="0" w:lastColumn="0" w:oddVBand="0" w:evenVBand="0" w:oddHBand="0" w:evenHBand="0" w:firstRowFirstColumn="0" w:firstRowLastColumn="0" w:lastRowFirstColumn="0" w:lastRowLastColumn="0"/>
+        </w:trPr>
+        <w:tc>
+          <w:tcPr>
+            <w:tcW w:w="1526" w:type="dxa"/>
+          </w:tcPr>
+          <w:p>
+            <w:pPr>
+              <w:jc w:val="center"/>
+            </w:pPr>
+            <w:r>
+              <w:t>Icon</w:t>
+            </w:r>
+          </w:p>
+        </w:tc>
+        <w:tc>
+          <w:tcPr>
+            <w:tcW w:w="9038" w:type="dxa"/>
+          </w:tcPr>
+          <w:p>
+            <w:pPr>
+              <w:jc w:val="center"/>
+            </w:pPr>
+            <w:r>
+              <w:t>Role</w:t>
+            </w:r>
+          </w:p>
+        </w:tc>
+      </w:tr>
+      <w:tr>
+        <w:trPr>
+          <w:cnfStyle w:val="000000100000" w:firstRow="0" w:lastRow="0" w:firstColumn="0" w:lastColumn="0" w:oddVBand="0" w:evenVBand="0" w:oddHBand="1" w:evenHBand="0" w:firstRowFirstColumn="0" w:firstRowLastColumn="0" w:lastRowFirstColumn="0" w:lastRowLastColumn="0"/>
+        </w:trPr>
+        <w:tc>
+          <w:tcPr>
+            <w:tcW w:w="1526" w:type="dxa"/>
+            <w:tcBorders>
+              <w:top w:val="none" w:sz="0" w:space="0" w:color="auto"/>
+              <w:left w:val="none" w:sz="0" w:space="0" w:color="auto"/>
+              <w:bottom w:val="none" w:sz="0" w:space="0" w:color="auto"/>
+            </w:tcBorders>
+            <w:vAlign w:val="center"/>
+          </w:tcPr>
+          <w:p>
+            <w:pPr>
+              <w:jc w:val="center"/>
+            </w:pPr>
+            <w:r>
+              <w:rPr>
+                <w:noProof/>
+              </w:rPr>
+              <w:drawing>
+                <wp:inline distT="0" distB="0" distL="0" distR="0" wp14:anchorId="0E0E5780" wp14:editId="573F7209">
+                  <wp:extent cx="155575" cy="155575"/>
+                  <wp:effectExtent l="0" t="0" r="0" b="0"/>
+                  <wp:docPr id="8" name="תמונה 8" descr="C:\Users\OC\workspace\ink.inkstone\src\inkstone\utils\gallery\add_icon.png"/>
+                  <wp:cNvGraphicFramePr>
+                    <a:graphicFrameLocks xmlns:a="http://schemas.openxmlformats.org/drawingml/2006/main" noChangeAspect="1"/>
+                  </wp:cNvGraphicFramePr>
+                  <a:graphic xmlns:a="http://schemas.openxmlformats.org/drawingml/2006/main">
+                    <a:graphicData uri="http://schemas.openxmlformats.org/drawingml/2006/picture">
+                      <pic:pic xmlns:pic="http://schemas.openxmlformats.org/drawingml/2006/picture">
+                        <pic:nvPicPr>
+                          <pic:cNvPr id="0" name="Picture 4" descr="C:\Users\OC\workspace\ink.inkstone\src\inkstone\utils\gallery\add_icon.png"/>
+                          <pic:cNvPicPr>
+                            <a:picLocks noChangeAspect="1" noChangeArrowheads="1"/>
+                          </pic:cNvPicPr>
+                        </pic:nvPicPr>
+                        <pic:blipFill>
+                          <a:blip r:embed="rId15">
+                            <a:extLst>
+                              <a:ext uri="{28A0092B-C50C-407E-A947-70E740481C1C}">
+                                <a14:useLocalDpi xmlns:a14="http://schemas.microsoft.com/office/drawing/2010/main" val="0"/>
+                              </a:ext>
+                            </a:extLst>
+                          </a:blip>
+                          <a:srcRect/>
+                          <a:stretch>
+                            <a:fillRect/>
+                          </a:stretch>
+                        </pic:blipFill>
+                        <pic:spPr bwMode="auto">
+                          <a:xfrm>
+                            <a:off x="0" y="0"/>
+                            <a:ext cx="155575" cy="155575"/>
+                          </a:xfrm>
+                          <a:prstGeom prst="rect">
+                            <a:avLst/>
+                          </a:prstGeom>
+                          <a:noFill/>
+                          <a:ln>
+                            <a:noFill/>
+                          </a:ln>
+                        </pic:spPr>
+                      </pic:pic>
+                    </a:graphicData>
+                  </a:graphic>
+                </wp:inline>
+              </w:drawing>
+            </w:r>
+          </w:p>
+        </w:tc>
+        <w:tc>
+          <w:tcPr>
+            <w:tcW w:w="9038" w:type="dxa"/>
+            <w:tcBorders>
+              <w:top w:val="none" w:sz="0" w:space="0" w:color="auto"/>
+              <w:bottom w:val="none" w:sz="0" w:space="0" w:color="auto"/>
+              <w:right w:val="none" w:sz="0" w:space="0" w:color="auto"/>
+            </w:tcBorders>
+            <w:vAlign w:val="center"/>
+          </w:tcPr>
+          <w:p>
+            <w:r>
+              <w:t>Opens for selection of the INK projects &amp; libraries tree, from the current active INK model.</w:t>
+            </w:r>
+            <w:r>
+              <w:br/>
+              <w:t>Selected libraries elements shall fill the Kiosk bars, after closing the dialog.</w:t>
+            </w:r>
+          </w:p>
+          <w:p>
+            <w:r>
+              <w:t xml:space="preserve">(See paragraph </w:t>
+            </w:r>
+            <w:r>
+              <w:fldChar w:fldCharType="begin"/>
+            </w:r>
+            <w:r>
+              <w:instrText xml:space="preserve"> REF _Ref336303203 \r \h </w:instrText>
+            </w:r>
+            <w:r>
+              <w:fldChar w:fldCharType="separate"/>
+            </w:r>
+            <w:r>
+              <w:rPr>
+                <w:rFonts w:hint="cs"/>
+                <w:cs/>
+              </w:rPr>
+              <w:t>‎</w:t>
+            </w:r>
+            <w:r>
+              <w:t>3.2.3</w:t>
+            </w:r>
+            <w:r>
+              <w:fldChar w:fldCharType="end"/>
+            </w:r>
+            <w:r>
+              <w:t xml:space="preserve"> </w:t>
+            </w:r>
+            <w:r>
+              <w:fldChar w:fldCharType="begin"/>
+            </w:r>
+            <w:r>
+              <w:instrText xml:space="preserve"> REF _Ref336303203 \h </w:instrText>
+            </w:r>
+            <w:r>
+              <w:fldChar w:fldCharType="separate"/>
+            </w:r>
+            <w:r>
+              <w:t>DSL’s Selection Dialog</w:t>
+            </w:r>
+            <w:r>
+              <w:fldChar w:fldCharType="end"/>
+            </w:r>
+            <w:r>
+              <w:t>)</w:t>
+            </w:r>
+          </w:p>
+        </w:tc>
+      </w:tr>
+      <w:tr>
+        <w:tc>
+          <w:tcPr>
+            <w:tcW w:w="1526" w:type="dxa"/>
+            <w:vAlign w:val="center"/>
+          </w:tcPr>
+          <w:p>
+            <w:pPr>
+              <w:jc w:val="center"/>
+            </w:pPr>
+            <w:r>
+              <w:rPr>
+                <w:noProof/>
+              </w:rPr>
+              <w:drawing>
+                <wp:inline distT="0" distB="0" distL="0" distR="0" wp14:anchorId="3806A760" wp14:editId="724FDB20">
+                  <wp:extent cx="155575" cy="155575"/>
+                  <wp:effectExtent l="0" t="0" r="0" b="0"/>
+                  <wp:docPr id="9" name="תמונה 9" descr="C:\Users\OC\workspace\ink.inkstone\src\inkstone\utils\gallery\delete_icon.png"/>
+                  <wp:cNvGraphicFramePr>
+                    <a:graphicFrameLocks xmlns:a="http://schemas.openxmlformats.org/drawingml/2006/main" noChangeAspect="1"/>
+                  </wp:cNvGraphicFramePr>
+                  <a:graphic xmlns:a="http://schemas.openxmlformats.org/drawingml/2006/main">
+                    <a:graphicData uri="http://schemas.openxmlformats.org/drawingml/2006/picture">
+                      <pic:pic xmlns:pic="http://schemas.openxmlformats.org/drawingml/2006/picture">
+                        <pic:nvPicPr>
+                          <pic:cNvPr id="0" name="Picture 5" descr="C:\Users\OC\workspace\ink.inkstone\src\inkstone\utils\gallery\delete_icon.png"/>
+                          <pic:cNvPicPr>
+                            <a:picLocks noChangeAspect="1" noChangeArrowheads="1"/>
+                          </pic:cNvPicPr>
+                        </pic:nvPicPr>
+                        <pic:blipFill>
+                          <a:blip r:embed="rId16">
+                            <a:extLst>
+                              <a:ext uri="{28A0092B-C50C-407E-A947-70E740481C1C}">
+                                <a14:useLocalDpi xmlns:a14="http://schemas.microsoft.com/office/drawing/2010/main" val="0"/>
+                              </a:ext>
+                            </a:extLst>
+                          </a:blip>
+                          <a:srcRect/>
+                          <a:stretch>
+                            <a:fillRect/>
+                          </a:stretch>
+                        </pic:blipFill>
+                        <pic:spPr bwMode="auto">
+                          <a:xfrm>
+                            <a:off x="0" y="0"/>
+                            <a:ext cx="155575" cy="155575"/>
+                          </a:xfrm>
+                          <a:prstGeom prst="rect">
+                            <a:avLst/>
+                          </a:prstGeom>
+                          <a:noFill/>
+                          <a:ln>
+                            <a:noFill/>
+                          </a:ln>
+                        </pic:spPr>
+                      </pic:pic>
+                    </a:graphicData>
+                  </a:graphic>
+                </wp:inline>
+              </w:drawing>
+            </w:r>
+          </w:p>
+        </w:tc>
+        <w:tc>
+          <w:tcPr>
+            <w:tcW w:w="9038" w:type="dxa"/>
+            <w:vAlign w:val="center"/>
+          </w:tcPr>
+          <w:p>
+            <w:r>
+              <w:t xml:space="preserve">Clear Kiosk view. Leaving only the </w:t>
+            </w:r>
+            <w:r>
+              <w:t>basic INK notation</w:t>
+            </w:r>
+            <w:r>
+              <w:t xml:space="preserve"> bar.</w:t>
+            </w:r>
+          </w:p>
+        </w:tc>
+      </w:tr>
+      <w:tr>
+        <w:trPr>
+          <w:cnfStyle w:val="000000100000" w:firstRow="0" w:lastRow="0" w:firstColumn="0" w:lastColumn="0" w:oddVBand="0" w:evenVBand="0" w:oddHBand="1" w:evenHBand="0" w:firstRowFirstColumn="0" w:firstRowLastColumn="0" w:lastRowFirstColumn="0" w:lastRowLastColumn="0"/>
+        </w:trPr>
+        <w:tc>
+          <w:tcPr>
+            <w:tcW w:w="1526" w:type="dxa"/>
+            <w:tcBorders>
+              <w:top w:val="none" w:sz="0" w:space="0" w:color="auto"/>
+              <w:left w:val="none" w:sz="0" w:space="0" w:color="auto"/>
+              <w:bottom w:val="none" w:sz="0" w:space="0" w:color="auto"/>
+            </w:tcBorders>
+            <w:vAlign w:val="center"/>
+          </w:tcPr>
+          <w:p>
+            <w:pPr>
+              <w:jc w:val="center"/>
+            </w:pPr>
+            <w:r>
+              <w:rPr>
+                <w:noProof/>
+              </w:rPr>
+              <w:drawing>
+                <wp:inline distT="0" distB="0" distL="0" distR="0" wp14:anchorId="7C963EE0" wp14:editId="2AF718ED">
+                  <wp:extent cx="155575" cy="155575"/>
+                  <wp:effectExtent l="0" t="0" r="0" b="0"/>
+                  <wp:docPr id="10" name="תמונה 10" descr="C:\Users\OC\workspace\ink.inkstone\src\inkstone\utils\gallery\refresh_icon.png"/>
+                  <wp:cNvGraphicFramePr>
+                    <a:graphicFrameLocks xmlns:a="http://schemas.openxmlformats.org/drawingml/2006/main" noChangeAspect="1"/>
+                  </wp:cNvGraphicFramePr>
+                  <a:graphic xmlns:a="http://schemas.openxmlformats.org/drawingml/2006/main">
+                    <a:graphicData uri="http://schemas.openxmlformats.org/drawingml/2006/picture">
+                      <pic:pic xmlns:pic="http://schemas.openxmlformats.org/drawingml/2006/picture">
+                        <pic:nvPicPr>
+                          <pic:cNvPr id="0" name="Picture 6" descr="C:\Users\OC\workspace\ink.inkstone\src\inkstone\utils\gallery\refresh_icon.png"/>
+                          <pic:cNvPicPr>
+                            <a:picLocks noChangeAspect="1" noChangeArrowheads="1"/>
+                          </pic:cNvPicPr>
+                        </pic:nvPicPr>
+                        <pic:blipFill>
+                          <a:blip r:embed="rId17">
+                            <a:extLst>
+                              <a:ext uri="{28A0092B-C50C-407E-A947-70E740481C1C}">
+                                <a14:useLocalDpi xmlns:a14="http://schemas.microsoft.com/office/drawing/2010/main" val="0"/>
+                              </a:ext>
+                            </a:extLst>
+                          </a:blip>
+                          <a:srcRect/>
+                          <a:stretch>
+                            <a:fillRect/>
+                          </a:stretch>
+                        </pic:blipFill>
+                        <pic:spPr bwMode="auto">
+                          <a:xfrm>
+                            <a:off x="0" y="0"/>
+                            <a:ext cx="155575" cy="155575"/>
+                          </a:xfrm>
+                          <a:prstGeom prst="rect">
+                            <a:avLst/>
+                          </a:prstGeom>
+                          <a:noFill/>
+                          <a:ln>
+                            <a:noFill/>
+                          </a:ln>
+                        </pic:spPr>
+                      </pic:pic>
+                    </a:graphicData>
+                  </a:graphic>
+                </wp:inline>
+              </w:drawing>
+            </w:r>
+          </w:p>
+        </w:tc>
+        <w:tc>
+          <w:tcPr>
+            <w:tcW w:w="9038" w:type="dxa"/>
+            <w:tcBorders>
+              <w:top w:val="none" w:sz="0" w:space="0" w:color="auto"/>
+              <w:bottom w:val="none" w:sz="0" w:space="0" w:color="auto"/>
+              <w:right w:val="none" w:sz="0" w:space="0" w:color="auto"/>
+            </w:tcBorders>
+            <w:vAlign w:val="center"/>
+          </w:tcPr>
+          <w:p>
+            <w:pPr>
+              <w:keepNext/>
+            </w:pPr>
+            <w:r>
+              <w:t>Refresh current Kiosk view data. Update Kiosk display from the current saved INK model.</w:t>
+            </w:r>
+          </w:p>
+        </w:tc>
+      </w:tr>
+    </w:tbl>
+    <w:p/>
+    <w:p>
+      <w:pPr>
+        <w:rPr>
+          <w:rFonts w:asciiTheme="majorHAnsi" w:eastAsiaTheme="majorEastAsia" w:hAnsiTheme="majorHAnsi" w:cstheme="majorBidi"/>
+          <w:b/>
+          <w:bCs/>
+          <w:i/>
+          <w:iCs/>
+          <w:color w:val="4F81BD" w:themeColor="accent1"/>
+        </w:rPr>
+      </w:pPr>
+      <w:r>
+        <w:br w:type="page"/>
+      </w:r>
+    </w:p>
+    <w:p>
+      <w:pPr>
+        <w:pStyle w:val="4"/>
+      </w:pPr>
+      <w:r>
+        <w:t xml:space="preserve">Display of Information </w:t>
+      </w:r>
+    </w:p>
+    <w:p>
+      <w:r>
+        <w:t>The Kiosk view shall use two display methods to help dealing with “Information Overload”.</w:t>
+      </w:r>
+    </w:p>
+    <w:p>
+      <w:r>
+        <w:t>Firstly, with the view display of selected DSL’s elements (from INK model) in tree-like order of cascading bars.</w:t>
+      </w:r>
+      <w:r>
+        <w:br/>
+        <w:t>Each bar shall be titled with the project/library/INK kind name, plus the number of sub instance in brackets.</w:t>
+      </w:r>
+    </w:p>
+    <w:p>
+      <w:r>
+        <w:t xml:space="preserve">Secondly, with the help of a filter tool, at the top of the view, that should hide display elements according to a </w:t>
+      </w:r>
+      <w:hyperlink r:id="rId18" w:anchor="sum" w:history="1">
+        <w:r>
+          <w:rPr>
+            <w:rStyle w:val="Hyperlink"/>
+          </w:rPr>
+          <w:t>regular expression</w:t>
+        </w:r>
+      </w:hyperlink>
+      <w:r>
+        <w:t xml:space="preserve"> string match of the element names.</w:t>
+      </w:r>
+    </w:p>
+    <w:p>
+      <w:pPr>
+        <w:keepNext/>
+        <w:jc w:val="center"/>
+      </w:pPr>
+      <w:r>
+        <w:rPr>
+          <w:noProof/>
+        </w:rPr>
+        <w:drawing>
+          <wp:inline distT="0" distB="0" distL="0" distR="0" wp14:anchorId="6484182F" wp14:editId="3AA0A5FB">
+            <wp:extent cx="2914650" cy="5810250"/>
+            <wp:effectExtent l="0" t="0" r="0" b="0"/>
+            <wp:docPr id="13" name="תמונה 13"/>
+            <wp:cNvGraphicFramePr>
+              <a:graphicFrameLocks xmlns:a="http://schemas.openxmlformats.org/drawingml/2006/main" noChangeAspect="1"/>
+            </wp:cNvGraphicFramePr>
+            <a:graphic xmlns:a="http://schemas.openxmlformats.org/drawingml/2006/main">
+              <a:graphicData uri="http://schemas.openxmlformats.org/drawingml/2006/picture">
+                <pic:pic xmlns:pic="http://schemas.openxmlformats.org/drawingml/2006/picture">
+                  <pic:nvPicPr>
+                    <pic:cNvPr id="0" name=""/>
+                    <pic:cNvPicPr/>
+                  </pic:nvPicPr>
+                  <pic:blipFill>
+                    <a:blip r:embed="rId19"/>
+                    <a:stretch>
+                      <a:fillRect/>
+                    </a:stretch>
+                  </pic:blipFill>
+                  <pic:spPr>
+                    <a:xfrm>
+                      <a:off x="0" y="0"/>
+                      <a:ext cx="2914650" cy="5810250"/>
+                    </a:xfrm>
+                    <a:prstGeom prst="rect">
+                      <a:avLst/>
+                    </a:prstGeom>
+                  </pic:spPr>
+                </pic:pic>
+              </a:graphicData>
+            </a:graphic>
+          </wp:inline>
+        </w:drawing>
+      </w:r>
+    </w:p>
+    <w:p>
+      <w:pPr>
+        <w:pStyle w:val="af"/>
+        <w:jc w:val="center"/>
+      </w:pPr>
+      <w:r>
+        <w:t xml:space="preserve">Figure </w:t>
+      </w:r>
+      <w:fldSimple w:instr=" SEQ Figure \* ARABIC ">
+        <w:r>
+          <w:rPr>
+            <w:noProof/>
+          </w:rPr>
+          <w:t>3</w:t>
+        </w:r>
+      </w:fldSimple>
+      <w:r>
+        <w:t xml:space="preserve"> – Kiosk view regex filtering example</w:t>
+      </w:r>
+    </w:p>
+    <w:p>
+      <w:r>
+        <w:br w:type="page"/>
+      </w:r>
+    </w:p>
+    <w:p>
+      <w:pPr>
+        <w:pStyle w:val="3"/>
+      </w:pPr>
+      <w:r>
+        <w:t xml:space="preserve">INK Diagram </w:t>
+      </w:r>
+      <w:r>
+        <w:t>View</w:t>
+      </w:r>
       <w:bookmarkEnd w:id="16"/>
     </w:p>
     <w:p>
-      <w:pPr>
-        <w:pStyle w:val="3"/>
-      </w:pPr>
-      <w:bookmarkStart w:id="17" w:name="_Toc325923552"/>
-      <w:r>
-        <w:t xml:space="preserve">INK Diagram </w:t>
-      </w:r>
-      <w:r>
-        <w:t>View</w:t>
-      </w:r>
-      <w:bookmarkEnd w:id="17"/>
-    </w:p>
-    <w:p>
       <w:r>
         <w:t xml:space="preserve">Normal icon: </w:t>
       </w:r>
@@ -5587,7 +6344,7 @@
           <w:noProof/>
         </w:rPr>
         <w:drawing>
-          <wp:inline distT="0" distB="0" distL="0" distR="0">
+          <wp:inline distT="0" distB="0" distL="0" distR="0" wp14:anchorId="400C5F08" wp14:editId="35A68F5F">
             <wp:extent cx="142857" cy="142857"/>
             <wp:effectExtent l="0" t="0" r="0" b="0"/>
             <wp:docPr id="34" name="תמונה 34"/>
@@ -5602,7 +6359,7 @@
                     <pic:cNvPicPr/>
                   </pic:nvPicPr>
                   <pic:blipFill>
-                    <a:blip r:embed="rId14">
+                    <a:blip r:embed="rId20">
                       <a:extLst>
                         <a:ext uri="{28A0092B-C50C-407E-A947-70E740481C1C}">
                           <a14:useLocalDpi xmlns:a14="http://schemas.microsoft.com/office/drawing/2010/main" val="0"/>
@@ -5640,7 +6397,7 @@
           <w:noProof/>
         </w:rPr>
         <w:drawing>
-          <wp:inline distT="0" distB="0" distL="0" distR="0">
+          <wp:inline distT="0" distB="0" distL="0" distR="0" wp14:anchorId="51D704B4" wp14:editId="40DC5B63">
             <wp:extent cx="142857" cy="142857"/>
             <wp:effectExtent l="0" t="0" r="0" b="0"/>
             <wp:docPr id="35" name="תמונה 35"/>
@@ -5655,7 +6412,7 @@
                     <pic:cNvPicPr/>
                   </pic:nvPicPr>
                   <pic:blipFill>
-                    <a:blip r:embed="rId15">
+                    <a:blip r:embed="rId21">
                       <a:extLst>
                         <a:ext uri="{28A0092B-C50C-407E-A947-70E740481C1C}">
                           <a14:useLocalDpi xmlns:a14="http://schemas.microsoft.com/office/drawing/2010/main" val="0"/>
@@ -5692,7 +6449,7 @@
           <w:noProof/>
         </w:rPr>
         <w:drawing>
-          <wp:inline distT="0" distB="0" distL="0" distR="0">
+          <wp:inline distT="0" distB="0" distL="0" distR="0" wp14:anchorId="60AAB151" wp14:editId="0F614DCA">
             <wp:extent cx="4791075" cy="2847975"/>
             <wp:effectExtent l="0" t="0" r="9525" b="9525"/>
             <wp:docPr id="26" name="תמונה 26"/>
@@ -5707,7 +6464,7 @@
                     <pic:cNvPicPr/>
                   </pic:nvPicPr>
                   <pic:blipFill>
-                    <a:blip r:embed="rId16">
+                    <a:blip r:embed="rId22">
                       <a:extLst>
                         <a:ext uri="{28A0092B-C50C-407E-A947-70E740481C1C}">
                           <a14:useLocalDpi xmlns:a14="http://schemas.microsoft.com/office/drawing/2010/main" val="0"/>
@@ -5739,7 +6496,7 @@
         <w:pStyle w:val="af"/>
         <w:jc w:val="center"/>
       </w:pPr>
-      <w:bookmarkStart w:id="18" w:name="_Toc325923567"/>
+      <w:bookmarkStart w:id="17" w:name="_Toc325923567"/>
       <w:r>
         <w:t xml:space="preserve">Figure </w:t>
       </w:r>
@@ -5756,7 +6513,7 @@
         <w:rPr>
           <w:noProof/>
         </w:rPr>
-        <w:t>3</w:t>
+        <w:t>4</w:t>
       </w:r>
       <w:r>
         <w:fldChar w:fldCharType="end"/>
@@ -5770,11 +6527,10 @@
       <w:r>
         <w:t>View</w:t>
       </w:r>
-      <w:bookmarkEnd w:id="18"/>
-    </w:p>
-    <w:p>
-      <w:r>
-        <w:lastRenderedPageBreak/>
+      <w:bookmarkEnd w:id="17"/>
+    </w:p>
+    <w:p>
+      <w:r>
         <w:t xml:space="preserve">The INK diagram </w:t>
       </w:r>
       <w:r>
@@ -5910,7 +6666,7 @@
           <w:noProof/>
         </w:rPr>
         <w:drawing>
-          <wp:inline distT="0" distB="0" distL="0" distR="0">
+          <wp:inline distT="0" distB="0" distL="0" distR="0" wp14:anchorId="22F1FE4C" wp14:editId="38B58120">
             <wp:extent cx="4791456" cy="2846832"/>
             <wp:effectExtent l="0" t="0" r="9525" b="0"/>
             <wp:docPr id="47" name="תמונה 47"/>
@@ -5925,7 +6681,7 @@
                     <pic:cNvPicPr/>
                   </pic:nvPicPr>
                   <pic:blipFill>
-                    <a:blip r:embed="rId17">
+                    <a:blip r:embed="rId23">
                       <a:extLst>
                         <a:ext uri="{28A0092B-C50C-407E-A947-70E740481C1C}">
                           <a14:useLocalDpi xmlns:a14="http://schemas.microsoft.com/office/drawing/2010/main" val="0"/>
@@ -5957,22 +6713,35 @@
         <w:pStyle w:val="af"/>
         <w:jc w:val="center"/>
       </w:pPr>
-      <w:bookmarkStart w:id="19" w:name="_Toc325923568"/>
+      <w:bookmarkStart w:id="18" w:name="_Toc325923568"/>
       <w:r>
         <w:t xml:space="preserve">Figure </w:t>
       </w:r>
-      <w:fldSimple w:instr=" SEQ Figure \* ARABIC ">
-        <w:r>
-          <w:rPr>
-            <w:noProof/>
-          </w:rPr>
-          <w:t>4</w:t>
-        </w:r>
-      </w:fldSimple>
+      <w:r>
+        <w:fldChar w:fldCharType="begin"/>
+      </w:r>
+      <w:r>
+        <w:instrText xml:space="preserve"> SEQ Figure \* ARABIC </w:instrText>
+      </w:r>
+      <w:r>
+        <w:fldChar w:fldCharType="separate"/>
+      </w:r>
+      <w:r>
+        <w:rPr>
+          <w:noProof/>
+        </w:rPr>
+        <w:t>5</w:t>
+      </w:r>
+      <w:r>
+        <w:rPr>
+          <w:noProof/>
+        </w:rPr>
+        <w:fldChar w:fldCharType="end"/>
+      </w:r>
       <w:r>
         <w:t xml:space="preserve"> - INK Diagram with compilation error</w:t>
       </w:r>
-      <w:bookmarkEnd w:id="19"/>
+      <w:bookmarkEnd w:id="18"/>
     </w:p>
     <w:p/>
     <w:p>
@@ -6315,7 +7084,6 @@
           <w:bCs/>
           <w:u w:val="single"/>
         </w:rPr>
-        <w:lastRenderedPageBreak/>
         <w:t>Z</w:t>
       </w:r>
       <w:r>
@@ -6985,7 +7753,7 @@
         <w:pStyle w:val="af"/>
         <w:jc w:val="center"/>
       </w:pPr>
-      <w:bookmarkStart w:id="20" w:name="_Toc325923578"/>
+      <w:bookmarkStart w:id="19" w:name="_Toc325923578"/>
       <w:r>
         <w:t xml:space="preserve">Table </w:t>
       </w:r>
@@ -7019,36 +7787,60 @@
       <w:r>
         <w:t xml:space="preserve"> interactions</w:t>
       </w:r>
+      <w:bookmarkEnd w:id="19"/>
+    </w:p>
+    <w:p>
+      <w:pPr>
+        <w:pStyle w:val="4"/>
+      </w:pPr>
+      <w:r>
+        <w:t>View Tool Bar</w:t>
+      </w:r>
+    </w:p>
+    <w:p>
+      <w:r>
+        <w:t>&lt;TBD&gt;</w:t>
+      </w:r>
+    </w:p>
+    <w:p>
+      <w:pPr>
+        <w:pStyle w:val="4"/>
+      </w:pPr>
+      <w:r>
+        <w:t xml:space="preserve">Display of Information </w:t>
+      </w:r>
+    </w:p>
+    <w:p>
+      <w:r>
+        <w:t>&lt;TBD&gt;</w:t>
+      </w:r>
+      <w:r>
+        <w:br w:type="page"/>
+      </w:r>
+    </w:p>
+    <w:p/>
+    <w:p>
+      <w:pPr>
+        <w:pStyle w:val="2"/>
+      </w:pPr>
+      <w:bookmarkStart w:id="20" w:name="_Toc325923553"/>
+      <w:r>
+        <w:t>Plugin dialogs</w:t>
+      </w:r>
       <w:bookmarkEnd w:id="20"/>
     </w:p>
     <w:p>
-      <w:r>
-        <w:br w:type="page"/>
-      </w:r>
-    </w:p>
-    <w:p/>
-    <w:p>
-      <w:pPr>
-        <w:pStyle w:val="2"/>
-      </w:pPr>
-      <w:bookmarkStart w:id="21" w:name="_Toc325923553"/>
-      <w:r>
-        <w:t>Plugin dialogs</w:t>
+      <w:pPr>
+        <w:pStyle w:val="3"/>
+      </w:pPr>
+      <w:bookmarkStart w:id="21" w:name="_Toc325923554"/>
+      <w:r>
+        <w:t>INK Diagram Deletion W</w:t>
+      </w:r>
+      <w:r>
+        <w:t>arning</w:t>
       </w:r>
       <w:bookmarkEnd w:id="21"/>
-    </w:p>
-    <w:p>
-      <w:pPr>
-        <w:pStyle w:val="3"/>
-      </w:pPr>
-      <w:bookmarkStart w:id="22" w:name="_Toc325923554"/>
-      <w:r>
-        <w:t>INK Diagram Deletion W</w:t>
-      </w:r>
-      <w:r>
-        <w:t>arning</w:t>
-      </w:r>
-      <w:bookmarkEnd w:id="22"/>
     </w:p>
     <w:p>
       <w:r>
@@ -7080,7 +7872,7 @@
           <w:noProof/>
         </w:rPr>
         <w:drawing>
-          <wp:inline distT="0" distB="0" distL="0" distR="0" wp14:anchorId="02940B5D" wp14:editId="0484B320">
+          <wp:inline distT="0" distB="0" distL="0" distR="0" wp14:anchorId="26278876" wp14:editId="55AAD68E">
             <wp:extent cx="2990850" cy="1419225"/>
             <wp:effectExtent l="0" t="0" r="0" b="0"/>
             <wp:docPr id="2" name="תמונה 2"/>
@@ -7095,7 +7887,7 @@
                     <pic:cNvPicPr/>
                   </pic:nvPicPr>
                   <pic:blipFill>
-                    <a:blip r:embed="rId18" cstate="print">
+                    <a:blip r:embed="rId24" cstate="print">
                       <a:extLst>
                         <a:ext uri="{28A0092B-C50C-407E-A947-70E740481C1C}">
                           <a14:useLocalDpi xmlns:a14="http://schemas.microsoft.com/office/drawing/2010/main" val="0"/>
@@ -7127,7 +7919,7 @@
         <w:pStyle w:val="af"/>
         <w:jc w:val="center"/>
       </w:pPr>
-      <w:bookmarkStart w:id="23" w:name="_Toc325923569"/>
+      <w:bookmarkStart w:id="22" w:name="_Toc325923569"/>
       <w:r>
         <w:t xml:space="preserve">Figure </w:t>
       </w:r>
@@ -7144,7 +7936,7 @@
         <w:rPr>
           <w:noProof/>
         </w:rPr>
-        <w:t>5</w:t>
+        <w:t>6</w:t>
       </w:r>
       <w:r>
         <w:rPr>
@@ -7155,13 +7947,13 @@
       <w:r>
         <w:t xml:space="preserve"> – Confirm dialog of INK diagram deletion</w:t>
       </w:r>
-      <w:bookmarkEnd w:id="23"/>
+      <w:bookmarkEnd w:id="22"/>
     </w:p>
     <w:p>
       <w:pPr>
         <w:pStyle w:val="3"/>
       </w:pPr>
-      <w:bookmarkStart w:id="24" w:name="_Toc325923555"/>
+      <w:bookmarkStart w:id="23" w:name="_Toc325923555"/>
       <w:r>
         <w:t xml:space="preserve">The </w:t>
       </w:r>
@@ -7176,7 +7968,7 @@
       <w:r>
         <w:t xml:space="preserve"> general error message</w:t>
       </w:r>
-      <w:bookmarkEnd w:id="24"/>
+      <w:bookmarkEnd w:id="23"/>
     </w:p>
     <w:p>
       <w:r>
@@ -7193,7 +7985,7 @@
           <w:noProof/>
         </w:rPr>
         <w:drawing>
-          <wp:inline distT="0" distB="0" distL="0" distR="0" wp14:anchorId="71D878EA" wp14:editId="18A392E1">
+          <wp:inline distT="0" distB="0" distL="0" distR="0" wp14:anchorId="15F5EE90" wp14:editId="16CDD026">
             <wp:extent cx="3010535" cy="1440815"/>
             <wp:effectExtent l="0" t="0" r="0" b="6985"/>
             <wp:docPr id="4" name="תמונה 4" descr="E:\תיקיה חדשה\INKSTONE Error message.jpg"/>
@@ -7210,7 +8002,7 @@
                     </pic:cNvPicPr>
                   </pic:nvPicPr>
                   <pic:blipFill>
-                    <a:blip r:embed="rId19" cstate="print">
+                    <a:blip r:embed="rId25" cstate="print">
                       <a:extLst>
                         <a:ext uri="{28A0092B-C50C-407E-A947-70E740481C1C}">
                           <a14:useLocalDpi xmlns:a14="http://schemas.microsoft.com/office/drawing/2010/main" val="0"/>
@@ -7247,7 +8039,7 @@
         <w:pStyle w:val="af"/>
         <w:jc w:val="center"/>
       </w:pPr>
-      <w:bookmarkStart w:id="25" w:name="_Toc325923570"/>
+      <w:bookmarkStart w:id="24" w:name="_Toc325923570"/>
       <w:r>
         <w:t xml:space="preserve">Figure </w:t>
       </w:r>
@@ -7264,7 +8056,7 @@
         <w:rPr>
           <w:noProof/>
         </w:rPr>
-        <w:t>6</w:t>
+        <w:t>7</w:t>
       </w:r>
       <w:r>
         <w:fldChar w:fldCharType="end"/>
@@ -7272,9 +8064,116 @@
       <w:r>
         <w:t xml:space="preserve"> - Plugin general error message</w:t>
       </w:r>
+      <w:bookmarkEnd w:id="24"/>
+    </w:p>
+    <w:p>
+      <w:pPr>
+        <w:pStyle w:val="3"/>
+      </w:pPr>
+      <w:bookmarkStart w:id="25" w:name="_Ref336303203"/>
+      <w:r>
+        <w:t>DSL’s Selection Dialog</w:t>
+      </w:r>
       <w:bookmarkEnd w:id="25"/>
     </w:p>
     <w:p>
+      <w:r>
+        <w:t>Usage: Opens for selection of the INK projects &amp; libraries tree, from the current active INK model.</w:t>
+      </w:r>
+      <w:r>
+        <w:br/>
+        <w:t>Selected libraries elements shall fill the Kiosk bars, after closing the dialo</w:t>
+      </w:r>
+      <w:r>
+        <w:t>g (Done button).</w:t>
+      </w:r>
+    </w:p>
+    <w:p>
+      <w:r>
+        <w:t>INK libraries are also called “DSL’s” in INK.</w:t>
+      </w:r>
+    </w:p>
+    <w:p>
+      <w:r>
+        <w:t>The tree should have check-boxes for each project/library. Select all, and Deselect all buttons should be placed in order to make mass selection more easy.</w:t>
+      </w:r>
+      <w:r>
+        <w:t xml:space="preserve"> </w:t>
+      </w:r>
+    </w:p>
+    <w:p>
+      <w:pPr>
+        <w:keepNext/>
+        <w:jc w:val="center"/>
+      </w:pPr>
+      <w:r>
+        <w:rPr>
+          <w:noProof/>
+        </w:rPr>
+        <w:drawing>
+          <wp:inline distT="0" distB="0" distL="0" distR="0" wp14:anchorId="70B7005E" wp14:editId="379609B0">
+            <wp:extent cx="4267200" cy="3733800"/>
+            <wp:effectExtent l="0" t="0" r="0" b="0"/>
+            <wp:docPr id="11" name="תמונה 11"/>
+            <wp:cNvGraphicFramePr>
+              <a:graphicFrameLocks xmlns:a="http://schemas.openxmlformats.org/drawingml/2006/main" noChangeAspect="1"/>
+            </wp:cNvGraphicFramePr>
+            <a:graphic xmlns:a="http://schemas.openxmlformats.org/drawingml/2006/main">
+              <a:graphicData uri="http://schemas.openxmlformats.org/drawingml/2006/picture">
+                <pic:pic xmlns:pic="http://schemas.openxmlformats.org/drawingml/2006/picture">
+                  <pic:nvPicPr>
+                    <pic:cNvPr id="0" name=""/>
+                    <pic:cNvPicPr/>
+                  </pic:nvPicPr>
+                  <pic:blipFill>
+                    <a:blip r:embed="rId26"/>
+                    <a:stretch>
+                      <a:fillRect/>
+                    </a:stretch>
+                  </pic:blipFill>
+                  <pic:spPr>
+                    <a:xfrm>
+                      <a:off x="0" y="0"/>
+                      <a:ext cx="4267200" cy="3733800"/>
+                    </a:xfrm>
+                    <a:prstGeom prst="rect">
+                      <a:avLst/>
+                    </a:prstGeom>
+                  </pic:spPr>
+                </pic:pic>
+              </a:graphicData>
+            </a:graphic>
+          </wp:inline>
+        </w:drawing>
+      </w:r>
+    </w:p>
+    <w:p>
+      <w:pPr>
+        <w:pStyle w:val="af"/>
+        <w:jc w:val="center"/>
+      </w:pPr>
+      <w:r>
+        <w:t xml:space="preserve">Figure </w:t>
+      </w:r>
+      <w:fldSimple w:instr=" SEQ Figure \* ARABIC ">
+        <w:r>
+          <w:rPr>
+            <w:noProof/>
+          </w:rPr>
+          <w:t>8</w:t>
+        </w:r>
+      </w:fldSimple>
+      <w:r>
+        <w:t xml:space="preserve"> – DSL’s Selection Dialog example</w:t>
+      </w:r>
+    </w:p>
+    <w:p>
+      <w:pPr>
+        <w:jc w:val="center"/>
+      </w:pPr>
+      <w:r>
+        <w:t xml:space="preserve"> </w:t>
+      </w:r>
       <w:r>
         <w:br w:type="page"/>
       </w:r>
@@ -7358,7 +8257,7 @@
           <w:noProof/>
         </w:rPr>
         <w:drawing>
-          <wp:inline distT="0" distB="0" distL="0" distR="0" wp14:anchorId="564686E5" wp14:editId="6AB1F221">
+          <wp:inline distT="0" distB="0" distL="0" distR="0" wp14:anchorId="11FE823A" wp14:editId="6BD6A403">
             <wp:extent cx="5857875" cy="2781300"/>
             <wp:effectExtent l="0" t="0" r="9525" b="0"/>
             <wp:docPr id="23" name="תמונה 23"/>
@@ -7373,7 +8272,7 @@
                     <pic:cNvPicPr/>
                   </pic:nvPicPr>
                   <pic:blipFill>
-                    <a:blip r:embed="rId20">
+                    <a:blip r:embed="rId27">
                       <a:extLst>
                         <a:ext uri="{28A0092B-C50C-407E-A947-70E740481C1C}">
                           <a14:useLocalDpi xmlns:a14="http://schemas.microsoft.com/office/drawing/2010/main" val="0"/>
@@ -7409,14 +8308,27 @@
       <w:r>
         <w:t xml:space="preserve">Figure </w:t>
       </w:r>
-      <w:fldSimple w:instr=" SEQ Figure \* ARABIC ">
-        <w:r>
-          <w:rPr>
-            <w:noProof/>
-          </w:rPr>
-          <w:t>7</w:t>
-        </w:r>
-      </w:fldSimple>
+      <w:r>
+        <w:fldChar w:fldCharType="begin"/>
+      </w:r>
+      <w:r>
+        <w:instrText xml:space="preserve"> SEQ Figure \* ARABIC </w:instrText>
+      </w:r>
+      <w:r>
+        <w:fldChar w:fldCharType="separate"/>
+      </w:r>
+      <w:r>
+        <w:rPr>
+          <w:noProof/>
+        </w:rPr>
+        <w:t>9</w:t>
+      </w:r>
+      <w:r>
+        <w:rPr>
+          <w:noProof/>
+        </w:rPr>
+        <w:fldChar w:fldCharType="end"/>
+      </w:r>
       <w:r>
         <w:t xml:space="preserve"> - </w:t>
       </w:r>
@@ -7465,7 +8377,7 @@
           <w:noProof/>
         </w:rPr>
         <w:drawing>
-          <wp:inline distT="0" distB="0" distL="0" distR="0" wp14:anchorId="47A2CE41" wp14:editId="4BCF6D87">
+          <wp:inline distT="0" distB="0" distL="0" distR="0" wp14:anchorId="245F0918" wp14:editId="6CEC96E3">
             <wp:extent cx="5822950" cy="2777490"/>
             <wp:effectExtent l="0" t="0" r="6350" b="3810"/>
             <wp:docPr id="6" name="תמונה 6" descr="C:\Users\OC\Documents\אופ תואר שני\פרויקט מתקדם במדעי המחשב - 22997\הצעה\ORS\graphics\INKSTONE-INK Kiosk View preferences.jpg"/>
@@ -7482,7 +8394,7 @@
                     </pic:cNvPicPr>
                   </pic:nvPicPr>
                   <pic:blipFill>
-                    <a:blip r:embed="rId21">
+                    <a:blip r:embed="rId28">
                       <a:extLst>
                         <a:ext uri="{28A0092B-C50C-407E-A947-70E740481C1C}">
                           <a14:useLocalDpi xmlns:a14="http://schemas.microsoft.com/office/drawing/2010/main" val="0"/>
@@ -7523,14 +8435,27 @@
       <w:r>
         <w:t xml:space="preserve">Figure </w:t>
       </w:r>
-      <w:fldSimple w:instr=" SEQ Figure \* ARABIC ">
-        <w:r>
-          <w:rPr>
-            <w:noProof/>
-          </w:rPr>
-          <w:t>8</w:t>
-        </w:r>
-      </w:fldSimple>
+      <w:r>
+        <w:fldChar w:fldCharType="begin"/>
+      </w:r>
+      <w:r>
+        <w:instrText xml:space="preserve"> SEQ Figure \* ARABIC </w:instrText>
+      </w:r>
+      <w:r>
+        <w:fldChar w:fldCharType="separate"/>
+      </w:r>
+      <w:r>
+        <w:rPr>
+          <w:noProof/>
+        </w:rPr>
+        <w:t>10</w:t>
+      </w:r>
+      <w:r>
+        <w:rPr>
+          <w:noProof/>
+        </w:rPr>
+        <w:fldChar w:fldCharType="end"/>
+      </w:r>
       <w:r>
         <w:rPr>
           <w:noProof/>
@@ -7769,7 +8694,7 @@
                 <w:noProof/>
               </w:rPr>
               <w:drawing>
-                <wp:inline distT="0" distB="0" distL="0" distR="0" wp14:anchorId="5BB1FEC4" wp14:editId="56879BF4">
+                <wp:inline distT="0" distB="0" distL="0" distR="0" wp14:anchorId="4B657302" wp14:editId="0DF9E6D3">
                   <wp:extent cx="212400" cy="212400"/>
                   <wp:effectExtent l="0" t="0" r="0" b="0"/>
                   <wp:docPr id="36" name="תמונה 36"/>
@@ -7784,7 +8709,7 @@
                           <pic:cNvPicPr/>
                         </pic:nvPicPr>
                         <pic:blipFill>
-                          <a:blip r:embed="rId14">
+                          <a:blip r:embed="rId20">
                             <a:extLst>
                               <a:ext uri="{28A0092B-C50C-407E-A947-70E740481C1C}">
                                 <a14:useLocalDpi xmlns:a14="http://schemas.microsoft.com/office/drawing/2010/main" val="0"/>
@@ -7883,7 +8808,7 @@
                 <w:noProof/>
               </w:rPr>
               <w:drawing>
-                <wp:inline distT="0" distB="0" distL="0" distR="0" wp14:anchorId="554C1FF8" wp14:editId="6473534B">
+                <wp:inline distT="0" distB="0" distL="0" distR="0" wp14:anchorId="4718F0FD" wp14:editId="22E1E690">
                   <wp:extent cx="230400" cy="230400"/>
                   <wp:effectExtent l="0" t="0" r="0" b="0"/>
                   <wp:docPr id="37" name="תמונה 37"/>
@@ -8018,7 +8943,7 @@
                 <w:noProof/>
               </w:rPr>
               <w:drawing>
-                <wp:inline distT="0" distB="0" distL="0" distR="0" wp14:anchorId="4D2F8487" wp14:editId="32FBFCBF">
+                <wp:inline distT="0" distB="0" distL="0" distR="0" wp14:anchorId="4F56F52F" wp14:editId="5608E1DE">
                   <wp:extent cx="216000" cy="216000"/>
                   <wp:effectExtent l="0" t="0" r="0" b="0"/>
                   <wp:docPr id="38" name="תמונה 38"/>
@@ -8130,7 +9055,7 @@
                 <w:noProof/>
               </w:rPr>
               <w:drawing>
-                <wp:inline distT="0" distB="0" distL="0" distR="0" wp14:anchorId="3FEFED4B" wp14:editId="726F3866">
+                <wp:inline distT="0" distB="0" distL="0" distR="0" wp14:anchorId="2DCDDAAA" wp14:editId="4D4A7D81">
                   <wp:extent cx="155575" cy="155575"/>
                   <wp:effectExtent l="0" t="0" r="0" b="0"/>
                   <wp:docPr id="42" name="תמונה 42" descr="C:\Users\OC\Documents\אופ תואר שני\פרויקט מתקדם במדעי המחשב - 22997\הצעה\ORS\graphics\Edit Filter icon.gif"/>
@@ -8147,7 +9072,7 @@
                           </pic:cNvPicPr>
                         </pic:nvPicPr>
                         <pic:blipFill>
-                          <a:blip r:embed="rId22">
+                          <a:blip r:embed="rId29">
                             <a:extLst>
                               <a:ext uri="{28A0092B-C50C-407E-A947-70E740481C1C}">
                                 <a14:useLocalDpi xmlns:a14="http://schemas.microsoft.com/office/drawing/2010/main" val="0"/>
@@ -8285,7 +9210,7 @@
                 <w:noProof/>
               </w:rPr>
               <w:drawing>
-                <wp:inline distT="0" distB="0" distL="0" distR="0" wp14:anchorId="17CEC2E9" wp14:editId="72182694">
+                <wp:inline distT="0" distB="0" distL="0" distR="0" wp14:anchorId="3DBD9E39" wp14:editId="2E6BBAD0">
                   <wp:extent cx="216000" cy="216000"/>
                   <wp:effectExtent l="0" t="0" r="0" b="0"/>
                   <wp:docPr id="44" name="תמונה 44"/>
@@ -8300,7 +9225,7 @@
                           <pic:cNvPicPr/>
                         </pic:nvPicPr>
                         <pic:blipFill>
-                          <a:blip r:embed="rId23">
+                          <a:blip r:embed="rId30">
                             <a:extLst>
                               <a:ext uri="{28A0092B-C50C-407E-A947-70E740481C1C}">
                                 <a14:useLocalDpi xmlns:a14="http://schemas.microsoft.com/office/drawing/2010/main" val="0"/>
@@ -8418,7 +9343,7 @@
                 <w:noProof/>
               </w:rPr>
               <w:drawing>
-                <wp:inline distT="0" distB="0" distL="0" distR="0" wp14:anchorId="4BE17A50" wp14:editId="241E23E2">
+                <wp:inline distT="0" distB="0" distL="0" distR="0" wp14:anchorId="75EA89B0" wp14:editId="41B113C2">
                   <wp:extent cx="212400" cy="212400"/>
                   <wp:effectExtent l="0" t="0" r="0" b="0"/>
                   <wp:docPr id="39" name="תמונה 39"/>
@@ -8433,7 +9358,7 @@
                           <pic:cNvPicPr/>
                         </pic:nvPicPr>
                         <pic:blipFill>
-                          <a:blip r:embed="rId14">
+                          <a:blip r:embed="rId20">
                             <a:extLst>
                               <a:ext uri="{28A0092B-C50C-407E-A947-70E740481C1C}">
                                 <a14:useLocalDpi xmlns:a14="http://schemas.microsoft.com/office/drawing/2010/main" val="0"/>
@@ -8476,7 +9401,7 @@
                 <w:noProof/>
               </w:rPr>
               <w:drawing>
-                <wp:inline distT="0" distB="0" distL="0" distR="0" wp14:anchorId="33536041" wp14:editId="20A07E93">
+                <wp:inline distT="0" distB="0" distL="0" distR="0" wp14:anchorId="414FC5D4" wp14:editId="2C653361">
                   <wp:extent cx="230400" cy="230400"/>
                   <wp:effectExtent l="0" t="0" r="0" b="0"/>
                   <wp:docPr id="40" name="תמונה 40"/>
@@ -8534,7 +9459,7 @@
                 <w:noProof/>
               </w:rPr>
               <w:drawing>
-                <wp:inline distT="0" distB="0" distL="0" distR="0" wp14:anchorId="48248287" wp14:editId="3BB04691">
+                <wp:inline distT="0" distB="0" distL="0" distR="0" wp14:anchorId="4170D027" wp14:editId="1FEE3FB0">
                   <wp:extent cx="216000" cy="216000"/>
                   <wp:effectExtent l="0" t="0" r="0" b="0"/>
                   <wp:docPr id="41" name="תמונה 41"/>
@@ -8592,7 +9517,7 @@
                 <w:noProof/>
               </w:rPr>
               <w:drawing>
-                <wp:inline distT="0" distB="0" distL="0" distR="0" wp14:anchorId="748FF420" wp14:editId="51956C74">
+                <wp:inline distT="0" distB="0" distL="0" distR="0" wp14:anchorId="120DFC69" wp14:editId="3D9907D6">
                   <wp:extent cx="216000" cy="216000"/>
                   <wp:effectExtent l="0" t="0" r="0" b="0"/>
                   <wp:docPr id="45" name="תמונה 45"/>
@@ -8607,7 +9532,7 @@
                           <pic:cNvPicPr/>
                         </pic:nvPicPr>
                         <pic:blipFill>
-                          <a:blip r:embed="rId23">
+                          <a:blip r:embed="rId30">
                             <a:extLst>
                               <a:ext uri="{28A0092B-C50C-407E-A947-70E740481C1C}">
                                 <a14:useLocalDpi xmlns:a14="http://schemas.microsoft.com/office/drawing/2010/main" val="0"/>
@@ -8648,8 +9573,8 @@
             </w:pPr>
             <w:r>
               <w:pict>
-                <v:shape id="תמונה 43" o:spid="_x0000_i1025" type="#_x0000_t75" alt="תיאור: C:\Users\OC\Documents\אופ תואר שני\פרויקט מתקדם במדעי המחשב - 22997\הצעה\ORS\graphics\Edit Filter icon.gif" style="width:12.25pt;height:12.25pt;visibility:visible;mso-wrap-style:square">
-                  <v:imagedata r:id="rId24" o:title="Edit Filter icon"/>
+                <v:shape id="תמונה 43" o:spid="_x0000_i1025" type="#_x0000_t75" alt="תיאור: C:\Users\OC\Documents\אופ תואר שני\פרויקט מתקדם במדעי המחשב - 22997\הצעה\ORS\graphics\Edit Filter icon.gif" style="width:12.2pt;height:12.2pt;visibility:visible;mso-wrap-style:square">
+                  <v:imagedata r:id="rId31" o:title="Edit Filter icon"/>
                 </v:shape>
               </w:pict>
             </w:r>
@@ -8673,14 +9598,27 @@
       <w:r>
         <w:t xml:space="preserve">Figure </w:t>
       </w:r>
-      <w:fldSimple w:instr=" SEQ Figure \* ARABIC ">
-        <w:r>
-          <w:rPr>
-            <w:noProof/>
-          </w:rPr>
-          <w:t>9</w:t>
-        </w:r>
-      </w:fldSimple>
+      <w:r>
+        <w:fldChar w:fldCharType="begin"/>
+      </w:r>
+      <w:r>
+        <w:instrText xml:space="preserve"> SEQ Figure \* ARABIC </w:instrText>
+      </w:r>
+      <w:r>
+        <w:fldChar w:fldCharType="separate"/>
+      </w:r>
+      <w:r>
+        <w:rPr>
+          <w:noProof/>
+        </w:rPr>
+        <w:t>11</w:t>
+      </w:r>
+      <w:r>
+        <w:rPr>
+          <w:noProof/>
+        </w:rPr>
+        <w:fldChar w:fldCharType="end"/>
+      </w:r>
       <w:r>
         <w:rPr>
           <w:noProof/>
@@ -8754,7 +9692,7 @@
         <mc:AlternateContent>
           <mc:Choice Requires="wps">
             <w:drawing>
-              <wp:inline distT="0" distB="0" distL="0" distR="0" wp14:anchorId="1388D1CC" wp14:editId="02E53EBA">
+              <wp:inline distT="0" distB="0" distL="0" distR="0" wp14:anchorId="32CE5F5B" wp14:editId="322CEBE5">
                 <wp:extent cx="1544320" cy="1457960"/>
                 <wp:effectExtent l="0" t="0" r="17780" b="27940"/>
                 <wp:docPr id="7" name="תיבת טקסט 8"/>
@@ -9052,7 +9990,7 @@
         <w:rPr>
           <w:noProof/>
         </w:rPr>
-        <w:t>10</w:t>
+        <w:t>12</w:t>
       </w:r>
       <w:r>
         <w:fldChar w:fldCharType="end"/>
@@ -9155,7 +10093,7 @@
           <w:noProof/>
         </w:rPr>
         <w:drawing>
-          <wp:inline distT="0" distB="0" distL="0" distR="0">
+          <wp:inline distT="0" distB="0" distL="0" distR="0" wp14:anchorId="00626EC3" wp14:editId="5B3FD5A7">
             <wp:extent cx="6570980" cy="4055110"/>
             <wp:effectExtent l="0" t="0" r="1270" b="2540"/>
             <wp:docPr id="46" name="תמונה 46"/>
@@ -9170,7 +10108,7 @@
                     <pic:cNvPicPr/>
                   </pic:nvPicPr>
                   <pic:blipFill>
-                    <a:blip r:embed="rId25">
+                    <a:blip r:embed="rId32">
                       <a:extLst>
                         <a:ext uri="{28A0092B-C50C-407E-A947-70E740481C1C}">
                           <a14:useLocalDpi xmlns:a14="http://schemas.microsoft.com/office/drawing/2010/main" val="0"/>
@@ -9219,7 +10157,7 @@
         <w:rPr>
           <w:noProof/>
         </w:rPr>
-        <w:t>11</w:t>
+        <w:t>13</w:t>
       </w:r>
       <w:r>
         <w:fldChar w:fldCharType="end"/>
@@ -9302,14 +10240,14 @@
       </w:pPr>
       <w:r>
         <w:object w:dxaOrig="1550" w:dyaOrig="991">
-          <v:shape id="_x0000_i1026" type="#_x0000_t75" style="width:77.45pt;height:49.6pt" o:ole="" o:bordertopcolor="this" o:borderleftcolor="this" o:borderbottomcolor="this" o:borderrightcolor="this">
-            <v:imagedata r:id="rId26" o:title=""/>
+          <v:shape id="_x0000_i1026" type="#_x0000_t75" style="width:77.8pt;height:49.5pt" o:ole="" o:bordertopcolor="this" o:borderleftcolor="this" o:borderbottomcolor="this" o:borderrightcolor="this">
+            <v:imagedata r:id="rId33" o:title=""/>
             <w10:bordertop type="thinThickSmall" width="12"/>
             <w10:borderleft type="thinThickSmall" width="12"/>
             <w10:borderbottom type="thickThinSmall" width="12"/>
             <w10:borderright type="thickThinSmall" width="12"/>
           </v:shape>
-          <o:OLEObject Type="Embed" ProgID="PowerPoint.Show.12" ShapeID="_x0000_i1026" DrawAspect="Icon" ObjectID="_1400792531" r:id="rId27"/>
+          <o:OLEObject Type="Embed" ProgID="PowerPoint.Show.12" ShapeID="_x0000_i1026" DrawAspect="Icon" ObjectID="_1410046703" r:id="rId34"/>
         </w:object>
       </w:r>
     </w:p>
@@ -9325,7 +10263,6 @@
       <w:bookmarkStart w:id="40" w:name="_Ref325897972"/>
       <w:bookmarkStart w:id="41" w:name="_Toc325923562"/>
       <w:r>
-        <w:lastRenderedPageBreak/>
         <w:t>Appendix B – O</w:t>
       </w:r>
       <w:r>
@@ -9683,10 +10620,10 @@
       </w:r>
     </w:p>
     <w:sectPr>
-      <w:headerReference w:type="default" r:id="rId28"/>
-      <w:footerReference w:type="default" r:id="rId29"/>
-      <w:headerReference w:type="first" r:id="rId30"/>
-      <w:footerReference w:type="first" r:id="rId31"/>
+      <w:headerReference w:type="default" r:id="rId35"/>
+      <w:footerReference w:type="default" r:id="rId36"/>
+      <w:headerReference w:type="first" r:id="rId37"/>
+      <w:footerReference w:type="first" r:id="rId38"/>
       <w:pgSz w:w="12240" w:h="15840"/>
       <w:pgMar w:top="1440" w:right="1041" w:bottom="1440" w:left="851" w:header="708" w:footer="862" w:gutter="0"/>
       <w:pgNumType w:start="1"/>
@@ -9753,7 +10690,7 @@
       <w:rPr>
         <w:noProof/>
       </w:rPr>
-      <w:t>- 7 -</w:t>
+      <w:t>- 13 -</w:t>
     </w:r>
     <w:r>
       <w:fldChar w:fldCharType="end"/>
@@ -10025,7 +10962,7 @@
         <v:path o:extrusionok="f" gradientshapeok="t" o:connecttype="rect"/>
         <o:lock v:ext="edit" aspectratio="t"/>
       </v:shapetype>
-      <v:shape id="_x0000_i1028" type="#_x0000_t75" alt="תיאור: C:\Users\OC\Documents\אופ תואר שני\פרויקט מתקדם במדעי המחשב - 22997\הצעה\ORS\graphics\Edit Filter icon.gif" style="width:12.25pt;height:12.25pt;visibility:visible;mso-wrap-style:square" o:bullet="t">
+      <v:shape id="_x0000_i1037" type="#_x0000_t75" alt="תיאור: C:\Users\OC\Documents\אופ תואר שני\פרויקט מתקדם במדעי המחשב - 22997\הצעה\ORS\graphics\Edit Filter icon.gif" style="width:12.2pt;height:12.2pt;visibility:visible;mso-wrap-style:square" o:bullet="t">
         <v:imagedata r:id="rId1" o:title="Edit Filter icon"/>
       </v:shape>
     </w:pict>
@@ -15027,7 +15964,7 @@
 </file>
 
 <file path=customXml/itemProps1.xml><?xml version="1.0" encoding="utf-8"?>
-<ds:datastoreItem xmlns:ds="http://schemas.openxmlformats.org/officeDocument/2006/customXml" ds:itemID="{B5CEB694-9F19-426F-BA2D-ED5DA44E9C9A}">
+<ds:datastoreItem xmlns:ds="http://schemas.openxmlformats.org/officeDocument/2006/customXml" ds:itemID="{845CE131-5D2B-4EEE-868C-0C4BDA59C8AC}">
   <ds:schemaRefs>
     <ds:schemaRef ds:uri="http://schemas.openxmlformats.org/officeDocument/2006/bibliography"/>
   </ds:schemaRefs>

--- a/ink.inkstone/Doc/InkStone - ORS.docx
+++ b/ink.inkstone/Doc/InkStone - ORS.docx
@@ -3934,7 +3934,10 @@
               <w:jc w:val="center"/>
             </w:pPr>
             <w:r>
-              <w:t>1.0</w:t>
+              <w:t>2</w:t>
+            </w:r>
+            <w:r>
+              <w:t>.0</w:t>
             </w:r>
           </w:p>
         </w:tc>
@@ -3948,7 +3951,19 @@
               <w:jc w:val="center"/>
             </w:pPr>
             <w:r>
-              <w:t>27/05/2012</w:t>
+              <w:t>2</w:t>
+            </w:r>
+            <w:r>
+              <w:t>5</w:t>
+            </w:r>
+            <w:r>
+              <w:t>/0</w:t>
+            </w:r>
+            <w:r>
+              <w:t>9</w:t>
+            </w:r>
+            <w:r>
+              <w:t>/2012</w:t>
             </w:r>
           </w:p>
         </w:tc>
@@ -4313,13 +4328,8 @@
     </w:p>
     <w:p>
       <w:r>
-        <w:t>This view shall support the next popup menu options</w:t>
-      </w:r>
-      <w:proofErr w:type="gramStart"/>
-      <w:r>
-        <w:t>:</w:t>
-      </w:r>
-      <w:proofErr w:type="gramEnd"/>
+        <w:t>This view shall support the next popup menu options:</w:t>
+      </w:r>
       <w:r>
         <w:br/>
       </w:r>
@@ -5476,13 +5486,7 @@
     </w:p>
     <w:p>
       <w:r>
-        <w:t xml:space="preserve">Expand-bars </w:t>
-      </w:r>
-      <w:r>
-        <w:t>element list</w:t>
-      </w:r>
-      <w:r>
-        <w:t xml:space="preserve"> menu:</w:t>
+        <w:t>Expand-bars element list menu:</w:t>
       </w:r>
     </w:p>
     <w:p>
@@ -5560,13 +5564,7 @@
         <w:t xml:space="preserve"> </w:t>
       </w:r>
       <w:r>
-        <w:t xml:space="preserve">– Open </w:t>
-      </w:r>
-      <w:r>
-        <w:t>the INK core text editor, at the definition of the selected element</w:t>
-      </w:r>
-      <w:r>
-        <w:t>.</w:t>
+        <w:t>– Open the INK core text editor, at the definition of the selected element.</w:t>
       </w:r>
     </w:p>
     <w:p>
@@ -5601,22 +5599,7 @@
         <w:t xml:space="preserve"> – Open the </w:t>
       </w:r>
       <w:r>
-        <w:t>e</w:t>
-      </w:r>
-      <w:r>
-        <w:t>xpand-bars title</w:t>
-      </w:r>
-      <w:r>
-        <w:t>, or the e</w:t>
-      </w:r>
-      <w:r>
-        <w:t>xpand-bars element list</w:t>
-      </w:r>
-      <w:r>
-        <w:t>,</w:t>
-      </w:r>
-      <w:r>
-        <w:t xml:space="preserve"> </w:t>
+        <w:t xml:space="preserve">expand-bars title, or the expand-bars element list, </w:t>
       </w:r>
       <w:r>
         <w:t>popup menu.</w:t>
@@ -5824,10 +5807,7 @@
       </w:pPr>
       <w:bookmarkStart w:id="16" w:name="_Toc325923552"/>
       <w:r>
-        <w:t xml:space="preserve">View </w:t>
-      </w:r>
-      <w:r>
-        <w:t>Tool Bar</w:t>
+        <w:t>View Tool Bar</w:t>
       </w:r>
     </w:p>
     <w:tbl>
@@ -6093,13 +6073,7 @@
           </w:tcPr>
           <w:p>
             <w:r>
-              <w:t xml:space="preserve">Clear Kiosk view. Leaving only the </w:t>
-            </w:r>
-            <w:r>
-              <w:t>basic INK notation</w:t>
-            </w:r>
-            <w:r>
-              <w:t xml:space="preserve"> bar.</w:t>
+              <w:t>Clear Kiosk view. Leaving only the basic INK notation bar.</w:t>
             </w:r>
           </w:p>
         </w:tc>
@@ -6306,14 +6280,27 @@
       <w:r>
         <w:t xml:space="preserve">Figure </w:t>
       </w:r>
-      <w:fldSimple w:instr=" SEQ Figure \* ARABIC ">
-        <w:r>
-          <w:rPr>
-            <w:noProof/>
-          </w:rPr>
-          <w:t>3</w:t>
-        </w:r>
-      </w:fldSimple>
+      <w:r>
+        <w:fldChar w:fldCharType="begin"/>
+      </w:r>
+      <w:r>
+        <w:instrText xml:space="preserve"> SEQ Figure \* ARABIC </w:instrText>
+      </w:r>
+      <w:r>
+        <w:fldChar w:fldCharType="separate"/>
+      </w:r>
+      <w:r>
+        <w:rPr>
+          <w:noProof/>
+        </w:rPr>
+        <w:t>3</w:t>
+      </w:r>
+      <w:r>
+        <w:rPr>
+          <w:noProof/>
+        </w:rPr>
+        <w:fldChar w:fldCharType="end"/>
+      </w:r>
       <w:r>
         <w:t xml:space="preserve"> – Kiosk view regex filtering example</w:t>
       </w:r>
@@ -6717,27 +6704,14 @@
       <w:r>
         <w:t xml:space="preserve">Figure </w:t>
       </w:r>
-      <w:r>
-        <w:fldChar w:fldCharType="begin"/>
-      </w:r>
-      <w:r>
-        <w:instrText xml:space="preserve"> SEQ Figure \* ARABIC </w:instrText>
-      </w:r>
-      <w:r>
-        <w:fldChar w:fldCharType="separate"/>
-      </w:r>
-      <w:r>
-        <w:rPr>
-          <w:noProof/>
-        </w:rPr>
-        <w:t>5</w:t>
-      </w:r>
-      <w:r>
-        <w:rPr>
-          <w:noProof/>
-        </w:rPr>
-        <w:fldChar w:fldCharType="end"/>
-      </w:r>
+      <w:fldSimple w:instr=" SEQ Figure \* ARABIC ">
+        <w:r>
+          <w:rPr>
+            <w:noProof/>
+          </w:rPr>
+          <w:t>5</w:t>
+        </w:r>
+      </w:fldSimple>
       <w:r>
         <w:t xml:space="preserve"> - INK Diagram with compilation error</w:t>
       </w:r>
@@ -8082,10 +8056,7 @@
       </w:r>
       <w:r>
         <w:br/>
-        <w:t>Selected libraries elements shall fill the Kiosk bars, after closing the dialo</w:t>
-      </w:r>
-      <w:r>
-        <w:t>g (Done button).</w:t>
+        <w:t>Selected libraries elements shall fill the Kiosk bars, after closing the dialog (Done button).</w:t>
       </w:r>
     </w:p>
     <w:p>
@@ -8095,10 +8066,7 @@
     </w:p>
     <w:p>
       <w:r>
-        <w:t>The tree should have check-boxes for each project/library. Select all, and Deselect all buttons should be placed in order to make mass selection more easy.</w:t>
-      </w:r>
-      <w:r>
-        <w:t xml:space="preserve"> </w:t>
+        <w:t xml:space="preserve">The tree should have check-boxes for each project/library. Select all, and Deselect all buttons should be placed in order to make mass selection more easy. </w:t>
       </w:r>
     </w:p>
     <w:p>
@@ -8155,14 +8123,27 @@
       <w:r>
         <w:t xml:space="preserve">Figure </w:t>
       </w:r>
-      <w:fldSimple w:instr=" SEQ Figure \* ARABIC ">
-        <w:r>
-          <w:rPr>
-            <w:noProof/>
-          </w:rPr>
-          <w:t>8</w:t>
-        </w:r>
-      </w:fldSimple>
+      <w:r>
+        <w:fldChar w:fldCharType="begin"/>
+      </w:r>
+      <w:r>
+        <w:instrText xml:space="preserve"> SEQ Figure \* ARABIC </w:instrText>
+      </w:r>
+      <w:r>
+        <w:fldChar w:fldCharType="separate"/>
+      </w:r>
+      <w:r>
+        <w:rPr>
+          <w:noProof/>
+        </w:rPr>
+        <w:t>8</w:t>
+      </w:r>
+      <w:r>
+        <w:rPr>
+          <w:noProof/>
+        </w:rPr>
+        <w:fldChar w:fldCharType="end"/>
+      </w:r>
       <w:r>
         <w:t xml:space="preserve"> – DSL’s Selection Dialog example</w:t>
       </w:r>
@@ -8308,27 +8289,14 @@
       <w:r>
         <w:t xml:space="preserve">Figure </w:t>
       </w:r>
-      <w:r>
-        <w:fldChar w:fldCharType="begin"/>
-      </w:r>
-      <w:r>
-        <w:instrText xml:space="preserve"> SEQ Figure \* ARABIC </w:instrText>
-      </w:r>
-      <w:r>
-        <w:fldChar w:fldCharType="separate"/>
-      </w:r>
-      <w:r>
-        <w:rPr>
-          <w:noProof/>
-        </w:rPr>
-        <w:t>9</w:t>
-      </w:r>
-      <w:r>
-        <w:rPr>
-          <w:noProof/>
-        </w:rPr>
-        <w:fldChar w:fldCharType="end"/>
-      </w:r>
+      <w:fldSimple w:instr=" SEQ Figure \* ARABIC ">
+        <w:r>
+          <w:rPr>
+            <w:noProof/>
+          </w:rPr>
+          <w:t>9</w:t>
+        </w:r>
+      </w:fldSimple>
       <w:r>
         <w:t xml:space="preserve"> - </w:t>
       </w:r>
@@ -8435,27 +8403,14 @@
       <w:r>
         <w:t xml:space="preserve">Figure </w:t>
       </w:r>
-      <w:r>
-        <w:fldChar w:fldCharType="begin"/>
-      </w:r>
-      <w:r>
-        <w:instrText xml:space="preserve"> SEQ Figure \* ARABIC </w:instrText>
-      </w:r>
-      <w:r>
-        <w:fldChar w:fldCharType="separate"/>
-      </w:r>
-      <w:r>
-        <w:rPr>
-          <w:noProof/>
-        </w:rPr>
-        <w:t>10</w:t>
-      </w:r>
-      <w:r>
-        <w:rPr>
-          <w:noProof/>
-        </w:rPr>
-        <w:fldChar w:fldCharType="end"/>
-      </w:r>
+      <w:fldSimple w:instr=" SEQ Figure \* ARABIC ">
+        <w:r>
+          <w:rPr>
+            <w:noProof/>
+          </w:rPr>
+          <w:t>10</w:t>
+        </w:r>
+      </w:fldSimple>
       <w:r>
         <w:rPr>
           <w:noProof/>
@@ -9573,7 +9528,7 @@
             </w:pPr>
             <w:r>
               <w:pict>
-                <v:shape id="תמונה 43" o:spid="_x0000_i1025" type="#_x0000_t75" alt="תיאור: C:\Users\OC\Documents\אופ תואר שני\פרויקט מתקדם במדעי המחשב - 22997\הצעה\ORS\graphics\Edit Filter icon.gif" style="width:12.2pt;height:12.2pt;visibility:visible;mso-wrap-style:square">
+                <v:shape id="תמונה 43" o:spid="_x0000_i1025" type="#_x0000_t75" alt="תיאור: C:\Users\OC\Documents\אופ תואר שני\פרויקט מתקדם במדעי המחשב - 22997\הצעה\ORS\graphics\Edit Filter icon.gif" style="width:12.25pt;height:12.25pt;visibility:visible;mso-wrap-style:square">
                   <v:imagedata r:id="rId31" o:title="Edit Filter icon"/>
                 </v:shape>
               </w:pict>
@@ -9598,27 +9553,14 @@
       <w:r>
         <w:t xml:space="preserve">Figure </w:t>
       </w:r>
-      <w:r>
-        <w:fldChar w:fldCharType="begin"/>
-      </w:r>
-      <w:r>
-        <w:instrText xml:space="preserve"> SEQ Figure \* ARABIC </w:instrText>
-      </w:r>
-      <w:r>
-        <w:fldChar w:fldCharType="separate"/>
-      </w:r>
-      <w:r>
-        <w:rPr>
-          <w:noProof/>
-        </w:rPr>
-        <w:t>11</w:t>
-      </w:r>
-      <w:r>
-        <w:rPr>
-          <w:noProof/>
-        </w:rPr>
-        <w:fldChar w:fldCharType="end"/>
-      </w:r>
+      <w:fldSimple w:instr=" SEQ Figure \* ARABIC ">
+        <w:r>
+          <w:rPr>
+            <w:noProof/>
+          </w:rPr>
+          <w:t>11</w:t>
+        </w:r>
+      </w:fldSimple>
       <w:r>
         <w:rPr>
           <w:noProof/>
@@ -10240,14 +10182,14 @@
       </w:pPr>
       <w:r>
         <w:object w:dxaOrig="1550" w:dyaOrig="991">
-          <v:shape id="_x0000_i1026" type="#_x0000_t75" style="width:77.8pt;height:49.5pt" o:ole="" o:bordertopcolor="this" o:borderleftcolor="this" o:borderbottomcolor="this" o:borderrightcolor="this">
+          <v:shape id="_x0000_i1026" type="#_x0000_t75" style="width:77.45pt;height:49.6pt" o:ole="" o:bordertopcolor="this" o:borderleftcolor="this" o:borderbottomcolor="this" o:borderrightcolor="this">
             <v:imagedata r:id="rId33" o:title=""/>
             <w10:bordertop type="thinThickSmall" width="12"/>
             <w10:borderleft type="thinThickSmall" width="12"/>
             <w10:borderbottom type="thickThinSmall" width="12"/>
             <w10:borderright type="thickThinSmall" width="12"/>
           </v:shape>
-          <o:OLEObject Type="Embed" ProgID="PowerPoint.Show.12" ShapeID="_x0000_i1026" DrawAspect="Icon" ObjectID="_1410046703" r:id="rId34"/>
+          <o:OLEObject Type="Embed" ProgID="PowerPoint.Show.12" ShapeID="_x0000_i1026" DrawAspect="Icon" ObjectID="_1410085309" r:id="rId34"/>
         </w:object>
       </w:r>
     </w:p>
@@ -10690,7 +10632,7 @@
       <w:rPr>
         <w:noProof/>
       </w:rPr>
-      <w:t>- 13 -</w:t>
+      <w:t>- 4 -</w:t>
     </w:r>
     <w:r>
       <w:fldChar w:fldCharType="end"/>
@@ -10962,7 +10904,7 @@
         <v:path o:extrusionok="f" gradientshapeok="t" o:connecttype="rect"/>
         <o:lock v:ext="edit" aspectratio="t"/>
       </v:shapetype>
-      <v:shape id="_x0000_i1037" type="#_x0000_t75" alt="תיאור: C:\Users\OC\Documents\אופ תואר שני\פרויקט מתקדם במדעי המחשב - 22997\הצעה\ORS\graphics\Edit Filter icon.gif" style="width:12.2pt;height:12.2pt;visibility:visible;mso-wrap-style:square" o:bullet="t">
+      <v:shape id="_x0000_i1028" type="#_x0000_t75" alt="תיאור: C:\Users\OC\Documents\אופ תואר שני\פרויקט מתקדם במדעי המחשב - 22997\הצעה\ORS\graphics\Edit Filter icon.gif" style="width:12.25pt;height:12.25pt;visibility:visible;mso-wrap-style:square" o:bullet="t">
         <v:imagedata r:id="rId1" o:title="Edit Filter icon"/>
       </v:shape>
     </w:pict>
@@ -15964,7 +15906,7 @@
 </file>
 
 <file path=customXml/itemProps1.xml><?xml version="1.0" encoding="utf-8"?>
-<ds:datastoreItem xmlns:ds="http://schemas.openxmlformats.org/officeDocument/2006/customXml" ds:itemID="{845CE131-5D2B-4EEE-868C-0C4BDA59C8AC}">
+<ds:datastoreItem xmlns:ds="http://schemas.openxmlformats.org/officeDocument/2006/customXml" ds:itemID="{E735779D-AAA4-45C4-A184-F95789E32648}">
   <ds:schemaRefs>
     <ds:schemaRef ds:uri="http://schemas.openxmlformats.org/officeDocument/2006/bibliography"/>
   </ds:schemaRefs>

--- a/ink.inkstone/Doc/InkStone - ORS.docx
+++ b/ink.inkstone/Doc/InkStone - ORS.docx
@@ -3094,6 +3094,7 @@
       <w:bookmarkStart w:id="0" w:name="_Ref322292653"/>
       <w:bookmarkStart w:id="1" w:name="_Toc325923543"/>
       <w:r>
+        <w:lastRenderedPageBreak/>
         <w:t>Abstract</w:t>
       </w:r>
       <w:bookmarkEnd w:id="0"/>
@@ -3982,6 +3983,7 @@
       <w:bookmarkStart w:id="5" w:name="_Ref325897903"/>
       <w:bookmarkStart w:id="6" w:name="_Toc325923547"/>
       <w:r>
+        <w:lastRenderedPageBreak/>
         <w:t>Operational</w:t>
       </w:r>
       <w:r>
@@ -4689,6 +4691,7 @@
           <w:bCs/>
           <w:u w:val="single"/>
         </w:rPr>
+        <w:lastRenderedPageBreak/>
         <w:t>G</w:t>
       </w:r>
       <w:r>
@@ -4999,6 +5002,7 @@
         <w:pStyle w:val="3"/>
       </w:pPr>
       <w:r>
+        <w:lastRenderedPageBreak/>
         <w:t>INK Kiosk View</w:t>
       </w:r>
       <w:bookmarkEnd w:id="13"/>
@@ -5264,33 +5268,59 @@
         <w:t xml:space="preserve">new </w:t>
       </w:r>
       <w:r>
-        <w:t>diagram elements and relations. The other optional sections are dedicated to store linked INK files elements for reuse in</w:t>
-      </w:r>
-      <w:r>
-        <w:t xml:space="preserve"> display</w:t>
+        <w:t xml:space="preserve">diagram elements and relations. The other optional sections are dedicated to </w:t>
+      </w:r>
+      <w:r>
+        <w:t>display a static display of currently selected</w:t>
+      </w:r>
+      <w:r>
+        <w:t xml:space="preserve"> INK elements</w:t>
+      </w:r>
+      <w:r>
+        <w:t>.</w:t>
       </w:r>
       <w:r>
         <w:t xml:space="preserve"> </w:t>
       </w:r>
       <w:r>
-        <w:t xml:space="preserve">at the </w:t>
-      </w:r>
-      <w:r>
-        <w:t>INK diagram</w:t>
-      </w:r>
-      <w:r>
-        <w:t xml:space="preserve"> views</w:t>
+        <w:t>This while u</w:t>
+      </w:r>
+      <w:r>
+        <w:t xml:space="preserve">sing hierarchy display of INK projects </w:t>
+      </w:r>
+      <w:r>
+        <w:sym w:font="Wingdings" w:char="F0E0"/>
+      </w:r>
+      <w:r>
+        <w:t xml:space="preserve"> name spaces (DSL’s) </w:t>
+      </w:r>
+      <w:r>
+        <w:sym w:font="Wingdings" w:char="F0E0"/>
+      </w:r>
+      <w:r>
+        <w:t xml:space="preserve"> INK type</w:t>
       </w:r>
       <w:r>
         <w:t>.</w:t>
       </w:r>
+      <w:r>
+        <w:t xml:space="preserve"> </w:t>
+      </w:r>
+      <w:r>
+        <w:t>INK types are:  Meta-Class, Class, Object and Enumeration.</w:t>
+      </w:r>
     </w:p>
     <w:p>
       <w:pPr>
         <w:pStyle w:val="4"/>
       </w:pPr>
       <w:r>
-        <w:t>Popup menu options</w:t>
+        <w:t>Popup m</w:t>
+      </w:r>
+      <w:bookmarkStart w:id="15" w:name="_GoBack"/>
+      <w:bookmarkEnd w:id="15"/>
+      <w:r>
+        <w:t>enu options</w:t>
       </w:r>
     </w:p>
     <w:p>
@@ -5753,7 +5783,7 @@
         <w:pStyle w:val="af"/>
         <w:jc w:val="center"/>
       </w:pPr>
-      <w:bookmarkStart w:id="15" w:name="_Toc325923577"/>
+      <w:bookmarkStart w:id="16" w:name="_Toc325923577"/>
       <w:r>
         <w:t xml:space="preserve">Table </w:t>
       </w:r>
@@ -5799,13 +5829,13 @@
         </w:rPr>
         <w:t xml:space="preserve"> interactions</w:t>
       </w:r>
-      <w:bookmarkEnd w:id="15"/>
+      <w:bookmarkEnd w:id="16"/>
     </w:p>
     <w:p>
       <w:pPr>
         <w:pStyle w:val="4"/>
       </w:pPr>
-      <w:bookmarkStart w:id="16" w:name="_Toc325923552"/>
+      <w:bookmarkStart w:id="17" w:name="_Toc325923552"/>
       <w:r>
         <w:t>View Tool Bar</w:t>
       </w:r>
@@ -6166,7 +6196,13 @@
               <w:keepNext/>
             </w:pPr>
             <w:r>
-              <w:t>Refresh current Kiosk view data. Update Kiosk display from the current saved INK model.</w:t>
+              <w:t xml:space="preserve">Refresh current Kiosk view data. Update Kiosk </w:t>
+            </w:r>
+            <w:r>
+              <w:t xml:space="preserve">static </w:t>
+            </w:r>
+            <w:r>
+              <w:t>display from the current saved INK model.</w:t>
             </w:r>
           </w:p>
         </w:tc>
@@ -6193,6 +6229,7 @@
         <w:pStyle w:val="4"/>
       </w:pPr>
       <w:r>
+        <w:lastRenderedPageBreak/>
         <w:t xml:space="preserve">Display of Information </w:t>
       </w:r>
     </w:p>
@@ -6280,27 +6317,14 @@
       <w:r>
         <w:t xml:space="preserve">Figure </w:t>
       </w:r>
-      <w:r>
-        <w:fldChar w:fldCharType="begin"/>
-      </w:r>
-      <w:r>
-        <w:instrText xml:space="preserve"> SEQ Figure \* ARABIC </w:instrText>
-      </w:r>
-      <w:r>
-        <w:fldChar w:fldCharType="separate"/>
-      </w:r>
-      <w:r>
-        <w:rPr>
-          <w:noProof/>
-        </w:rPr>
-        <w:t>3</w:t>
-      </w:r>
-      <w:r>
-        <w:rPr>
-          <w:noProof/>
-        </w:rPr>
-        <w:fldChar w:fldCharType="end"/>
-      </w:r>
+      <w:fldSimple w:instr=" SEQ Figure \* ARABIC ">
+        <w:r>
+          <w:rPr>
+            <w:noProof/>
+          </w:rPr>
+          <w:t>3</w:t>
+        </w:r>
+      </w:fldSimple>
       <w:r>
         <w:t xml:space="preserve"> – Kiosk view regex filtering example</w:t>
       </w:r>
@@ -6315,12 +6339,13 @@
         <w:pStyle w:val="3"/>
       </w:pPr>
       <w:r>
+        <w:lastRenderedPageBreak/>
         <w:t xml:space="preserve">INK Diagram </w:t>
       </w:r>
       <w:r>
         <w:t>View</w:t>
       </w:r>
-      <w:bookmarkEnd w:id="16"/>
+      <w:bookmarkEnd w:id="17"/>
     </w:p>
     <w:p>
       <w:r>
@@ -6483,7 +6508,7 @@
         <w:pStyle w:val="af"/>
         <w:jc w:val="center"/>
       </w:pPr>
-      <w:bookmarkStart w:id="17" w:name="_Toc325923567"/>
+      <w:bookmarkStart w:id="18" w:name="_Toc325923567"/>
       <w:r>
         <w:t xml:space="preserve">Figure </w:t>
       </w:r>
@@ -6514,7 +6539,7 @@
       <w:r>
         <w:t>View</w:t>
       </w:r>
-      <w:bookmarkEnd w:id="17"/>
+      <w:bookmarkEnd w:id="18"/>
     </w:p>
     <w:p>
       <w:r>
@@ -6652,6 +6677,7 @@
         <w:rPr>
           <w:noProof/>
         </w:rPr>
+        <w:lastRenderedPageBreak/>
         <w:drawing>
           <wp:inline distT="0" distB="0" distL="0" distR="0" wp14:anchorId="22F1FE4C" wp14:editId="38B58120">
             <wp:extent cx="4791456" cy="2846832"/>
@@ -6700,22 +6726,35 @@
         <w:pStyle w:val="af"/>
         <w:jc w:val="center"/>
       </w:pPr>
-      <w:bookmarkStart w:id="18" w:name="_Toc325923568"/>
+      <w:bookmarkStart w:id="19" w:name="_Toc325923568"/>
       <w:r>
         <w:t xml:space="preserve">Figure </w:t>
       </w:r>
-      <w:fldSimple w:instr=" SEQ Figure \* ARABIC ">
-        <w:r>
-          <w:rPr>
-            <w:noProof/>
-          </w:rPr>
-          <w:t>5</w:t>
-        </w:r>
-      </w:fldSimple>
+      <w:r>
+        <w:fldChar w:fldCharType="begin"/>
+      </w:r>
+      <w:r>
+        <w:instrText xml:space="preserve"> SEQ Figure \* ARABIC </w:instrText>
+      </w:r>
+      <w:r>
+        <w:fldChar w:fldCharType="separate"/>
+      </w:r>
+      <w:r>
+        <w:rPr>
+          <w:noProof/>
+        </w:rPr>
+        <w:t>5</w:t>
+      </w:r>
+      <w:r>
+        <w:rPr>
+          <w:noProof/>
+        </w:rPr>
+        <w:fldChar w:fldCharType="end"/>
+      </w:r>
       <w:r>
         <w:t xml:space="preserve"> - INK Diagram with compilation error</w:t>
       </w:r>
-      <w:bookmarkEnd w:id="18"/>
+      <w:bookmarkEnd w:id="19"/>
     </w:p>
     <w:p/>
     <w:p>
@@ -7409,6 +7448,7 @@
         <w:pStyle w:val="4"/>
       </w:pPr>
       <w:r>
+        <w:lastRenderedPageBreak/>
         <w:t>Mouse buttons options</w:t>
       </w:r>
     </w:p>
@@ -7727,7 +7767,7 @@
         <w:pStyle w:val="af"/>
         <w:jc w:val="center"/>
       </w:pPr>
-      <w:bookmarkStart w:id="19" w:name="_Toc325923578"/>
+      <w:bookmarkStart w:id="20" w:name="_Toc325923578"/>
       <w:r>
         <w:t xml:space="preserve">Table </w:t>
       </w:r>
@@ -7761,7 +7801,7 @@
       <w:r>
         <w:t xml:space="preserve"> interactions</w:t>
       </w:r>
-      <w:bookmarkEnd w:id="19"/>
+      <w:bookmarkEnd w:id="20"/>
     </w:p>
     <w:p>
       <w:pPr>
@@ -7797,24 +7837,24 @@
       <w:pPr>
         <w:pStyle w:val="2"/>
       </w:pPr>
-      <w:bookmarkStart w:id="20" w:name="_Toc325923553"/>
+      <w:bookmarkStart w:id="21" w:name="_Toc325923553"/>
       <w:r>
         <w:t>Plugin dialogs</w:t>
       </w:r>
-      <w:bookmarkEnd w:id="20"/>
+      <w:bookmarkEnd w:id="21"/>
     </w:p>
     <w:p>
       <w:pPr>
         <w:pStyle w:val="3"/>
       </w:pPr>
-      <w:bookmarkStart w:id="21" w:name="_Toc325923554"/>
+      <w:bookmarkStart w:id="22" w:name="_Toc325923554"/>
       <w:r>
         <w:t>INK Diagram Deletion W</w:t>
       </w:r>
       <w:r>
         <w:t>arning</w:t>
       </w:r>
-      <w:bookmarkEnd w:id="21"/>
+      <w:bookmarkEnd w:id="22"/>
     </w:p>
     <w:p>
       <w:r>
@@ -7893,7 +7933,7 @@
         <w:pStyle w:val="af"/>
         <w:jc w:val="center"/>
       </w:pPr>
-      <w:bookmarkStart w:id="22" w:name="_Toc325923569"/>
+      <w:bookmarkStart w:id="23" w:name="_Toc325923569"/>
       <w:r>
         <w:t xml:space="preserve">Figure </w:t>
       </w:r>
@@ -7921,13 +7961,13 @@
       <w:r>
         <w:t xml:space="preserve"> – Confirm dialog of INK diagram deletion</w:t>
       </w:r>
-      <w:bookmarkEnd w:id="22"/>
+      <w:bookmarkEnd w:id="23"/>
     </w:p>
     <w:p>
       <w:pPr>
         <w:pStyle w:val="3"/>
       </w:pPr>
-      <w:bookmarkStart w:id="23" w:name="_Toc325923555"/>
+      <w:bookmarkStart w:id="24" w:name="_Toc325923555"/>
       <w:r>
         <w:t xml:space="preserve">The </w:t>
       </w:r>
@@ -7942,7 +7982,7 @@
       <w:r>
         <w:t xml:space="preserve"> general error message</w:t>
       </w:r>
-      <w:bookmarkEnd w:id="23"/>
+      <w:bookmarkEnd w:id="24"/>
     </w:p>
     <w:p>
       <w:r>
@@ -8013,7 +8053,7 @@
         <w:pStyle w:val="af"/>
         <w:jc w:val="center"/>
       </w:pPr>
-      <w:bookmarkStart w:id="24" w:name="_Toc325923570"/>
+      <w:bookmarkStart w:id="25" w:name="_Toc325923570"/>
       <w:r>
         <w:t xml:space="preserve">Figure </w:t>
       </w:r>
@@ -8038,17 +8078,17 @@
       <w:r>
         <w:t xml:space="preserve"> - Plugin general error message</w:t>
       </w:r>
-      <w:bookmarkEnd w:id="24"/>
+      <w:bookmarkEnd w:id="25"/>
     </w:p>
     <w:p>
       <w:pPr>
         <w:pStyle w:val="3"/>
       </w:pPr>
-      <w:bookmarkStart w:id="25" w:name="_Ref336303203"/>
+      <w:bookmarkStart w:id="26" w:name="_Ref336303203"/>
       <w:r>
         <w:t>DSL’s Selection Dialog</w:t>
       </w:r>
-      <w:bookmarkEnd w:id="25"/>
+      <w:bookmarkEnd w:id="26"/>
     </w:p>
     <w:p>
       <w:r>
@@ -8078,6 +8118,7 @@
         <w:rPr>
           <w:noProof/>
         </w:rPr>
+        <w:lastRenderedPageBreak/>
         <w:drawing>
           <wp:inline distT="0" distB="0" distL="0" distR="0" wp14:anchorId="70B7005E" wp14:editId="379609B0">
             <wp:extent cx="4267200" cy="3733800"/>
@@ -8123,27 +8164,14 @@
       <w:r>
         <w:t xml:space="preserve">Figure </w:t>
       </w:r>
-      <w:r>
-        <w:fldChar w:fldCharType="begin"/>
-      </w:r>
-      <w:r>
-        <w:instrText xml:space="preserve"> SEQ Figure \* ARABIC </w:instrText>
-      </w:r>
-      <w:r>
-        <w:fldChar w:fldCharType="separate"/>
-      </w:r>
-      <w:r>
-        <w:rPr>
-          <w:noProof/>
-        </w:rPr>
-        <w:t>8</w:t>
-      </w:r>
-      <w:r>
-        <w:rPr>
-          <w:noProof/>
-        </w:rPr>
-        <w:fldChar w:fldCharType="end"/>
-      </w:r>
+      <w:fldSimple w:instr=" SEQ Figure \* ARABIC ">
+        <w:r>
+          <w:rPr>
+            <w:noProof/>
+          </w:rPr>
+          <w:t>8</w:t>
+        </w:r>
+      </w:fldSimple>
       <w:r>
         <w:t xml:space="preserve"> – DSL’s Selection Dialog example</w:t>
       </w:r>
@@ -8164,7 +8192,7 @@
       <w:pPr>
         <w:pStyle w:val="3"/>
       </w:pPr>
-      <w:bookmarkStart w:id="26" w:name="_Toc325923556"/>
+      <w:bookmarkStart w:id="27" w:name="_Toc325923556"/>
       <w:r>
         <w:t>The</w:t>
       </w:r>
@@ -8190,7 +8218,7 @@
       <w:r>
         <w:t>Preference page</w:t>
       </w:r>
-      <w:bookmarkEnd w:id="26"/>
+      <w:bookmarkEnd w:id="27"/>
     </w:p>
     <w:p>
       <w:r>
@@ -8285,25 +8313,38 @@
         <w:pStyle w:val="af"/>
         <w:jc w:val="center"/>
       </w:pPr>
-      <w:bookmarkStart w:id="27" w:name="_Toc325923571"/>
+      <w:bookmarkStart w:id="28" w:name="_Toc325923571"/>
       <w:r>
         <w:t xml:space="preserve">Figure </w:t>
       </w:r>
-      <w:fldSimple w:instr=" SEQ Figure \* ARABIC ">
-        <w:r>
-          <w:rPr>
-            <w:noProof/>
-          </w:rPr>
-          <w:t>9</w:t>
-        </w:r>
-      </w:fldSimple>
+      <w:r>
+        <w:fldChar w:fldCharType="begin"/>
+      </w:r>
+      <w:r>
+        <w:instrText xml:space="preserve"> SEQ Figure \* ARABIC </w:instrText>
+      </w:r>
+      <w:r>
+        <w:fldChar w:fldCharType="separate"/>
+      </w:r>
+      <w:r>
+        <w:rPr>
+          <w:noProof/>
+        </w:rPr>
+        <w:t>9</w:t>
+      </w:r>
+      <w:r>
+        <w:rPr>
+          <w:noProof/>
+        </w:rPr>
+        <w:fldChar w:fldCharType="end"/>
+      </w:r>
       <w:r>
         <w:t xml:space="preserve"> - </w:t>
       </w:r>
       <w:r>
         <w:t>INK Diagram Preference page</w:t>
       </w:r>
-      <w:bookmarkEnd w:id="27"/>
+      <w:bookmarkEnd w:id="28"/>
     </w:p>
     <w:p>
       <w:r>
@@ -8399,18 +8440,31 @@
         <w:pStyle w:val="af"/>
         <w:jc w:val="center"/>
       </w:pPr>
-      <w:bookmarkStart w:id="28" w:name="_Toc325923572"/>
+      <w:bookmarkStart w:id="29" w:name="_Toc325923572"/>
       <w:r>
         <w:t xml:space="preserve">Figure </w:t>
       </w:r>
-      <w:fldSimple w:instr=" SEQ Figure \* ARABIC ">
-        <w:r>
-          <w:rPr>
-            <w:noProof/>
-          </w:rPr>
-          <w:t>10</w:t>
-        </w:r>
-      </w:fldSimple>
+      <w:r>
+        <w:fldChar w:fldCharType="begin"/>
+      </w:r>
+      <w:r>
+        <w:instrText xml:space="preserve"> SEQ Figure \* ARABIC </w:instrText>
+      </w:r>
+      <w:r>
+        <w:fldChar w:fldCharType="separate"/>
+      </w:r>
+      <w:r>
+        <w:rPr>
+          <w:noProof/>
+        </w:rPr>
+        <w:t>10</w:t>
+      </w:r>
+      <w:r>
+        <w:rPr>
+          <w:noProof/>
+        </w:rPr>
+        <w:fldChar w:fldCharType="end"/>
+      </w:r>
       <w:r>
         <w:rPr>
           <w:noProof/>
@@ -8423,7 +8477,7 @@
         </w:rPr>
         <w:t>INK Kiosk  Preference page</w:t>
       </w:r>
-      <w:bookmarkEnd w:id="28"/>
+      <w:bookmarkEnd w:id="29"/>
     </w:p>
     <w:p>
       <w:r>
@@ -8443,14 +8497,14 @@
       <w:pPr>
         <w:pStyle w:val="2"/>
       </w:pPr>
-      <w:bookmarkStart w:id="29" w:name="_Toc325923557"/>
+      <w:bookmarkStart w:id="30" w:name="_Toc325923557"/>
       <w:r>
         <w:t xml:space="preserve">Plugin </w:t>
       </w:r>
       <w:r>
         <w:t>Action Commands</w:t>
       </w:r>
-      <w:bookmarkEnd w:id="29"/>
+      <w:bookmarkEnd w:id="30"/>
     </w:p>
     <w:p>
       <w:r>
@@ -9215,7 +9269,7 @@
         <w:pStyle w:val="af"/>
         <w:jc w:val="center"/>
       </w:pPr>
-      <w:bookmarkStart w:id="30" w:name="_Toc325923579"/>
+      <w:bookmarkStart w:id="31" w:name="_Toc325923579"/>
       <w:r>
         <w:t xml:space="preserve">Table </w:t>
       </w:r>
@@ -9240,17 +9294,17 @@
       <w:r>
         <w:t xml:space="preserve"> - Actions commands</w:t>
       </w:r>
-      <w:bookmarkEnd w:id="30"/>
+      <w:bookmarkEnd w:id="31"/>
     </w:p>
     <w:p>
       <w:pPr>
         <w:pStyle w:val="3"/>
       </w:pPr>
-      <w:bookmarkStart w:id="31" w:name="_Toc325923558"/>
+      <w:bookmarkStart w:id="32" w:name="_Toc325923558"/>
       <w:r>
         <w:t>INK Toolbar group</w:t>
       </w:r>
-      <w:bookmarkEnd w:id="31"/>
+      <w:bookmarkEnd w:id="32"/>
     </w:p>
     <w:p>
       <w:r>
@@ -9549,25 +9603,38 @@
         <w:pStyle w:val="af"/>
         <w:jc w:val="center"/>
       </w:pPr>
-      <w:bookmarkStart w:id="32" w:name="_Toc325923573"/>
+      <w:bookmarkStart w:id="33" w:name="_Toc325923573"/>
       <w:r>
         <w:t xml:space="preserve">Figure </w:t>
       </w:r>
-      <w:fldSimple w:instr=" SEQ Figure \* ARABIC ">
-        <w:r>
-          <w:rPr>
-            <w:noProof/>
-          </w:rPr>
-          <w:t>11</w:t>
-        </w:r>
-      </w:fldSimple>
+      <w:r>
+        <w:fldChar w:fldCharType="begin"/>
+      </w:r>
+      <w:r>
+        <w:instrText xml:space="preserve"> SEQ Figure \* ARABIC </w:instrText>
+      </w:r>
+      <w:r>
+        <w:fldChar w:fldCharType="separate"/>
+      </w:r>
+      <w:r>
+        <w:rPr>
+          <w:noProof/>
+        </w:rPr>
+        <w:t>11</w:t>
+      </w:r>
+      <w:r>
+        <w:rPr>
+          <w:noProof/>
+        </w:rPr>
+        <w:fldChar w:fldCharType="end"/>
+      </w:r>
       <w:r>
         <w:rPr>
           <w:noProof/>
         </w:rPr>
         <w:t xml:space="preserve"> - INK Toolbar group</w:t>
       </w:r>
-      <w:bookmarkEnd w:id="32"/>
+      <w:bookmarkEnd w:id="33"/>
     </w:p>
     <w:p>
       <w:pPr>
@@ -9915,7 +9982,7 @@
         <w:pStyle w:val="af"/>
         <w:jc w:val="center"/>
       </w:pPr>
-      <w:bookmarkStart w:id="33" w:name="_Toc325923574"/>
+      <w:bookmarkStart w:id="34" w:name="_Toc325923574"/>
       <w:r>
         <w:t xml:space="preserve">Figure </w:t>
       </w:r>
@@ -9958,7 +10025,7 @@
         </w:rPr>
         <w:t xml:space="preserve"> tree</w:t>
       </w:r>
-      <w:bookmarkEnd w:id="33"/>
+      <w:bookmarkEnd w:id="34"/>
     </w:p>
     <w:p>
       <w:r>
@@ -9974,14 +10041,14 @@
       <w:pPr>
         <w:pStyle w:val="2"/>
       </w:pPr>
-      <w:bookmarkStart w:id="34" w:name="_Toc325923559"/>
+      <w:bookmarkStart w:id="35" w:name="_Toc325923559"/>
       <w:r>
         <w:t xml:space="preserve">Plugin </w:t>
       </w:r>
       <w:r>
         <w:t>perspective</w:t>
       </w:r>
-      <w:bookmarkEnd w:id="34"/>
+      <w:bookmarkEnd w:id="35"/>
     </w:p>
     <w:p>
       <w:r>
@@ -10082,7 +10149,7 @@
         <w:pStyle w:val="af"/>
         <w:jc w:val="center"/>
       </w:pPr>
-      <w:bookmarkStart w:id="35" w:name="_Toc325923575"/>
+      <w:bookmarkStart w:id="36" w:name="_Toc325923575"/>
       <w:r>
         <w:t xml:space="preserve">Figure </w:t>
       </w:r>
@@ -10107,7 +10174,7 @@
       <w:r>
         <w:t xml:space="preserve"> – INK Perspective</w:t>
       </w:r>
-      <w:bookmarkEnd w:id="35"/>
+      <w:bookmarkEnd w:id="36"/>
     </w:p>
     <w:p>
       <w:r>
@@ -10119,26 +10186,26 @@
       <w:pPr>
         <w:pStyle w:val="1"/>
       </w:pPr>
-      <w:bookmarkStart w:id="36" w:name="_Toc325923560"/>
+      <w:bookmarkStart w:id="37" w:name="_Toc325923560"/>
       <w:r>
         <w:t>Appendixes</w:t>
       </w:r>
-      <w:bookmarkEnd w:id="36"/>
+      <w:bookmarkEnd w:id="37"/>
     </w:p>
     <w:p>
       <w:pPr>
         <w:pStyle w:val="2"/>
       </w:pPr>
-      <w:bookmarkStart w:id="37" w:name="_Ref325897958"/>
-      <w:bookmarkStart w:id="38" w:name="_Toc325923561"/>
+      <w:bookmarkStart w:id="38" w:name="_Ref325897958"/>
+      <w:bookmarkStart w:id="39" w:name="_Toc325923561"/>
       <w:r>
         <w:t xml:space="preserve">Appendix A – </w:t>
       </w:r>
       <w:r>
         <w:t>INK Diagram</w:t>
       </w:r>
-      <w:bookmarkEnd w:id="37"/>
       <w:bookmarkEnd w:id="38"/>
+      <w:bookmarkEnd w:id="39"/>
     </w:p>
     <w:p>
       <w:r>
@@ -10174,8 +10241,8 @@
         <w:t>) presentation describes the different types of INK notations with examples.</w:t>
       </w:r>
     </w:p>
-    <w:bookmarkStart w:id="39" w:name="_MON_1399633470"/>
-    <w:bookmarkEnd w:id="39"/>
+    <w:bookmarkStart w:id="40" w:name="_MON_1399633470"/>
+    <w:bookmarkEnd w:id="40"/>
     <w:p>
       <w:pPr>
         <w:jc w:val="center"/>
@@ -10189,7 +10256,7 @@
             <w10:borderbottom type="thickThinSmall" width="12"/>
             <w10:borderright type="thickThinSmall" width="12"/>
           </v:shape>
-          <o:OLEObject Type="Embed" ProgID="PowerPoint.Show.12" ShapeID="_x0000_i1026" DrawAspect="Icon" ObjectID="_1410085309" r:id="rId34"/>
+          <o:OLEObject Type="Embed" ProgID="PowerPoint.Show.12" ShapeID="_x0000_i1026" DrawAspect="Icon" ObjectID="_1410122632" r:id="rId34"/>
         </w:object>
       </w:r>
     </w:p>
@@ -10202,16 +10269,17 @@
       <w:pPr>
         <w:pStyle w:val="2"/>
       </w:pPr>
-      <w:bookmarkStart w:id="40" w:name="_Ref325897972"/>
-      <w:bookmarkStart w:id="41" w:name="_Toc325923562"/>
-      <w:r>
+      <w:bookmarkStart w:id="41" w:name="_Ref325897972"/>
+      <w:bookmarkStart w:id="42" w:name="_Toc325923562"/>
+      <w:r>
+        <w:lastRenderedPageBreak/>
         <w:t>Appendix B – O</w:t>
       </w:r>
       <w:r>
         <w:t>perational scenarios</w:t>
       </w:r>
-      <w:bookmarkEnd w:id="40"/>
       <w:bookmarkEnd w:id="41"/>
+      <w:bookmarkEnd w:id="42"/>
     </w:p>
     <w:p>
       <w:r>
@@ -10237,11 +10305,11 @@
       <w:pPr>
         <w:pStyle w:val="3"/>
       </w:pPr>
-      <w:bookmarkStart w:id="42" w:name="_Toc325923563"/>
+      <w:bookmarkStart w:id="43" w:name="_Toc325923563"/>
       <w:r>
         <w:t>Scenario: Make project-based INK diagram</w:t>
       </w:r>
-      <w:bookmarkEnd w:id="42"/>
+      <w:bookmarkEnd w:id="43"/>
     </w:p>
     <w:p>
       <w:pPr>
@@ -10342,7 +10410,7 @@
       <w:pPr>
         <w:pStyle w:val="3"/>
       </w:pPr>
-      <w:bookmarkStart w:id="43" w:name="_Toc325923564"/>
+      <w:bookmarkStart w:id="44" w:name="_Toc325923564"/>
       <w:r>
         <w:t xml:space="preserve">Scenario: Design INK-based </w:t>
       </w:r>
@@ -10355,7 +10423,7 @@
       <w:r>
         <w:t xml:space="preserve"> notations.</w:t>
       </w:r>
-      <w:bookmarkEnd w:id="43"/>
+      <w:bookmarkEnd w:id="44"/>
     </w:p>
     <w:p>
       <w:pPr>
@@ -10632,7 +10700,7 @@
       <w:rPr>
         <w:noProof/>
       </w:rPr>
-      <w:t>- 4 -</w:t>
+      <w:t>- 8 -</w:t>
     </w:r>
     <w:r>
       <w:fldChar w:fldCharType="end"/>
@@ -15906,7 +15974,7 @@
 </file>
 
 <file path=customXml/itemProps1.xml><?xml version="1.0" encoding="utf-8"?>
-<ds:datastoreItem xmlns:ds="http://schemas.openxmlformats.org/officeDocument/2006/customXml" ds:itemID="{E735779D-AAA4-45C4-A184-F95789E32648}">
+<ds:datastoreItem xmlns:ds="http://schemas.openxmlformats.org/officeDocument/2006/customXml" ds:itemID="{08FBB287-4484-4690-A06E-C2987351C1C7}">
   <ds:schemaRefs>
     <ds:schemaRef ds:uri="http://schemas.openxmlformats.org/officeDocument/2006/bibliography"/>
   </ds:schemaRefs>
